--- a/Assignments/vinayak_procurement_V0.2.docx
+++ b/Assignments/vinayak_procurement_V0.2.docx
@@ -4,923 +4,248 @@
   <w:body>
     <w:p>
       <w:pPr>
-        <w:jc w:val="both"/>
-        <w:rPr>
-          <w:rFonts w:ascii="Times New Roman" w:hAnsi="Times New Roman" w:cs="Times New Roman"/>
-          <w:sz w:val="56"/>
+        <w:jc w:val="center"/>
+        <w:rPr>
+          <w:rFonts w:ascii="Times New Roman" w:hAnsi="Times New Roman" w:cs="Times New Roman"/>
+          <w:color w:val="1D1C1D"/>
+          <w:sz w:val="28"/>
+          <w:szCs w:val="23"/>
+          <w:shd w:val="clear" w:color="auto" w:fill="F8F8F8"/>
+        </w:rPr>
+      </w:pPr>
+      <w:r>
+        <w:rPr>
+          <w:rFonts w:ascii="Times New Roman" w:hAnsi="Times New Roman" w:cs="Times New Roman"/>
+          <w:color w:val="1D1C1D"/>
+          <w:sz w:val="28"/>
+          <w:szCs w:val="23"/>
+          <w:shd w:val="clear" w:color="auto" w:fill="F8F8F8"/>
+        </w:rPr>
+        <w:t>Assignment</w:t>
+      </w:r>
+      <w:r>
+        <w:rPr>
+          <w:rFonts w:ascii="Times New Roman" w:hAnsi="Times New Roman" w:cs="Times New Roman"/>
+          <w:color w:val="1D1C1D"/>
+          <w:sz w:val="28"/>
+          <w:szCs w:val="23"/>
+          <w:shd w:val="clear" w:color="auto" w:fill="F8F8F8"/>
+        </w:rPr>
+        <w:t>-</w:t>
+      </w:r>
+      <w:r>
+        <w:rPr>
+          <w:rFonts w:ascii="Times New Roman" w:hAnsi="Times New Roman" w:cs="Times New Roman"/>
+          <w:color w:val="1D1C1D"/>
+          <w:sz w:val="28"/>
+          <w:szCs w:val="23"/>
+          <w:shd w:val="clear" w:color="auto" w:fill="F8F8F8"/>
+        </w:rPr>
+        <w:t>1</w:t>
+      </w:r>
+    </w:p>
+    <w:p>
+      <w:pPr>
+        <w:jc w:val="both"/>
+        <w:rPr>
+          <w:rFonts w:ascii="Times New Roman" w:hAnsi="Times New Roman" w:cs="Times New Roman"/>
+          <w:color w:val="1D1C1D"/>
+          <w:sz w:val="28"/>
+          <w:szCs w:val="23"/>
+          <w:shd w:val="clear" w:color="auto" w:fill="F8F8F8"/>
+        </w:rPr>
+      </w:pPr>
+      <w:r>
+        <w:rPr>
+          <w:rFonts w:ascii="Times New Roman" w:hAnsi="Times New Roman" w:cs="Times New Roman"/>
+          <w:color w:val="1D1C1D"/>
+          <w:sz w:val="28"/>
+          <w:szCs w:val="23"/>
+          <w:shd w:val="clear" w:color="auto" w:fill="F8F8F8"/>
+        </w:rPr>
+        <w:t>What are the various industry domains that exist?</w:t>
+      </w:r>
+    </w:p>
+    <w:p>
+      <w:pPr>
+        <w:jc w:val="both"/>
+        <w:rPr>
+          <w:rFonts w:ascii="Times New Roman" w:hAnsi="Times New Roman" w:cs="Times New Roman"/>
+          <w:color w:val="010710"/>
+          <w:sz w:val="24"/>
+          <w:szCs w:val="36"/>
+          <w:shd w:val="clear" w:color="auto" w:fill="FFFFFF"/>
+        </w:rPr>
+      </w:pPr>
+      <w:r>
+        <w:rPr>
+          <w:rFonts w:ascii="Times New Roman" w:hAnsi="Times New Roman" w:cs="Times New Roman"/>
+          <w:color w:val="010710"/>
+          <w:sz w:val="24"/>
+          <w:szCs w:val="36"/>
+          <w:shd w:val="clear" w:color="auto" w:fill="FFFFFF"/>
+        </w:rPr>
+        <w:t>Professionals who understand the business and industry dynamics have a competitive advantage in these volatile and economically challenging times. Every successful professional is expected to act as an advisor or consultant, to provide strategic forward-looking advice at some point in their career. Professionals cannot transition to such roles and delight customers or employers, unless they understand the operational and environmental realities of the industry they operate in. Each industry has its own expectations, business model, sectors, inscrutable acronyms, supply and distribution chains, competitive landscape and challenges. Enhance your industry domain knowledge and gain competitive advantage for growth of your business and career.</w:t>
+      </w:r>
+    </w:p>
+    <w:p>
+      <w:pPr>
+        <w:rPr>
+          <w:rFonts w:ascii="Times New Roman" w:hAnsi="Times New Roman" w:cs="Times New Roman"/>
+          <w:color w:val="7A8188"/>
+          <w:sz w:val="28"/>
+          <w:lang w:eastAsia="en-IN"/>
+        </w:rPr>
+      </w:pPr>
+      <w:r>
+        <w:rPr>
+          <w:rFonts w:ascii="Times New Roman" w:hAnsi="Times New Roman" w:cs="Times New Roman"/>
+          <w:sz w:val="28"/>
+          <w:lang w:eastAsia="en-IN"/>
+        </w:rPr>
+        <w:t>What do we mean by domain knowledge?</w:t>
+      </w:r>
+    </w:p>
+    <w:p>
+      <w:pPr>
+        <w:jc w:val="both"/>
+        <w:rPr>
+          <w:rFonts w:ascii="Times New Roman" w:hAnsi="Times New Roman" w:cs="Times New Roman"/>
+          <w:sz w:val="24"/>
+          <w:lang w:eastAsia="en-IN"/>
+        </w:rPr>
+      </w:pPr>
+      <w:r>
+        <w:rPr>
+          <w:rFonts w:ascii="Times New Roman" w:hAnsi="Times New Roman" w:cs="Times New Roman"/>
+          <w:sz w:val="24"/>
+          <w:lang w:eastAsia="en-IN"/>
+        </w:rPr>
+        <w:t>Domain knowledge is the knowledge about the environment in which the business organizations operates, and it encompasses understanding of the industry dynamics, history, sectors and segments, business model, competitive landscape, value chain, customers, supply chain, challenges and the industry specific strategies of the target enterprise. Domain Knowledge is the knowledge of a particular industry. Business acumen is keenness and quickness in understanding and dealing with a business situation in a manner that is likely to lead to a good outcome. The term "business acumen" is the knowledge and understanding of the financial, accounting, marketing and operational functions of an organization.</w:t>
+      </w:r>
+    </w:p>
+    <w:p>
+      <w:pPr>
+        <w:jc w:val="both"/>
+        <w:rPr>
+          <w:rFonts w:ascii="Arial" w:hAnsi="Arial" w:cs="Arial"/>
+          <w:color w:val="1D1C1D"/>
+          <w:sz w:val="23"/>
+          <w:szCs w:val="23"/>
+          <w:shd w:val="clear" w:color="auto" w:fill="F8F8F8"/>
+        </w:rPr>
+      </w:pPr>
+      <w:r>
+        <w:rPr>
+          <w:rFonts w:ascii="Times New Roman" w:hAnsi="Times New Roman" w:cs="Times New Roman"/>
+          <w:color w:val="1D1C1D"/>
+          <w:sz w:val="28"/>
+          <w:szCs w:val="23"/>
+          <w:shd w:val="clear" w:color="auto" w:fill="F8F8F8"/>
+        </w:rPr>
+        <w:t>Discuss and find the scope of the IT industry in the industry domains mentioned in question 1</w:t>
+      </w:r>
+      <w:r>
+        <w:rPr>
+          <w:rFonts w:ascii="Arial" w:hAnsi="Arial" w:cs="Arial"/>
+          <w:color w:val="1D1C1D"/>
+          <w:sz w:val="23"/>
+          <w:szCs w:val="23"/>
+          <w:shd w:val="clear" w:color="auto" w:fill="F8F8F8"/>
+        </w:rPr>
+        <w:t>.</w:t>
+      </w:r>
+    </w:p>
+    <w:p>
+      <w:pPr>
+        <w:rPr>
+          <w:rFonts w:ascii="Times New Roman" w:hAnsi="Times New Roman" w:cs="Times New Roman"/>
+        </w:rPr>
+      </w:pPr>
+      <w:r>
+        <w:rPr>
+          <w:rFonts w:ascii="Times New Roman" w:hAnsi="Times New Roman" w:cs="Times New Roman"/>
+        </w:rPr>
+        <w:t>The </w:t>
+      </w:r>
+      <w:r>
+        <w:rPr>
+          <w:rStyle w:val="Strong"/>
+          <w:rFonts w:ascii="Times New Roman" w:hAnsi="Times New Roman" w:cs="Times New Roman"/>
+          <w:b w:val="0"/>
+          <w:color w:val="656565"/>
+          <w:sz w:val="24"/>
+        </w:rPr>
+        <w:t>Information Technology &amp; Information Technology Enabled Services (IT-ITeS)</w:t>
+      </w:r>
+      <w:r>
+        <w:rPr>
+          <w:rFonts w:ascii="Times New Roman" w:hAnsi="Times New Roman" w:cs="Times New Roman"/>
+        </w:rPr>
+        <w:t>sector is a field which is undergoing rapid evolution and is changing the shape of Indian business standards. This sector includes software development, consultancies, software management, online services and business process outsourcing (BPO).</w:t>
+      </w:r>
+    </w:p>
+    <w:p>
+      <w:pPr>
+        <w:rPr>
+          <w:rFonts w:ascii="Times New Roman" w:hAnsi="Times New Roman" w:cs="Times New Roman"/>
+          <w:sz w:val="24"/>
+          <w:lang w:eastAsia="en-IN"/>
+        </w:rPr>
+      </w:pPr>
+      <w:r>
+        <w:rPr>
+          <w:rFonts w:ascii="Times New Roman" w:hAnsi="Times New Roman" w:cs="Times New Roman"/>
+          <w:sz w:val="24"/>
+          <w:lang w:eastAsia="en-IN"/>
+        </w:rPr>
+        <w:t>According to an article in the Times of India, </w:t>
+      </w:r>
+      <w:r>
+        <w:rPr>
+          <w:rFonts w:ascii="Times New Roman" w:hAnsi="Times New Roman" w:cs="Times New Roman"/>
+          <w:b/>
+          <w:bCs/>
+          <w:sz w:val="24"/>
+          <w:lang w:eastAsia="en-IN"/>
+        </w:rPr>
+        <w:t>India's liberalization was possible due to its IT industry</w:t>
+      </w:r>
+      <w:r>
+        <w:rPr>
+          <w:rFonts w:ascii="Times New Roman" w:hAnsi="Times New Roman" w:cs="Times New Roman"/>
+          <w:sz w:val="24"/>
+          <w:lang w:eastAsia="en-IN"/>
+        </w:rPr>
+        <w:t>. In the 1990s, the industry started off with an export of nearly $100 million with around 5,000 employees. Now it is an industry that thrives globally and India's IT exports are now around $70 billion with 2.8 million employees working in this sector. The article states that the IT sector is one of the top two industries in the country today.</w:t>
+      </w:r>
+    </w:p>
+    <w:p>
+      <w:pPr>
+        <w:rPr>
+          <w:rFonts w:ascii="Times New Roman" w:hAnsi="Times New Roman" w:cs="Times New Roman"/>
+          <w:sz w:val="24"/>
+          <w:lang w:eastAsia="en-IN"/>
+        </w:rPr>
+      </w:pPr>
+      <w:r>
+        <w:rPr>
+          <w:rFonts w:ascii="Times New Roman" w:hAnsi="Times New Roman" w:cs="Times New Roman"/>
+          <w:sz w:val="24"/>
+          <w:lang w:eastAsia="en-IN"/>
+        </w:rPr>
+        <w:t>India's IT industry is expected to grow at a rate of 12 - 14% during 2016 - 2017 as per a report by India's software industry body National Association of Software and Services Companies (NASSCOM.) This clearly shows that information technology is a sector which will likely be one of the emerging markets in the days to come as India's economy requires more hardware, software and other IT services. In a NASSCOM-McKinsey report, India's position in the global offshore IT industry is based on five factors - abundant talent, creation of urban infrastructure, operational excellence, conducive business environment and finally, continued growth in the domestic IT sector.</w:t>
+      </w:r>
+    </w:p>
+    <w:p>
+      <w:pPr>
+        <w:rPr>
+          <w:rFonts w:ascii="Times New Roman" w:hAnsi="Times New Roman" w:cs="Times New Roman"/>
+          <w:sz w:val="16"/>
           <w:szCs w:val="56"/>
           <w:lang w:val="en-US"/>
         </w:rPr>
       </w:pPr>
-      <w:r>
-        <w:rPr>
-          <w:rFonts w:ascii="Times New Roman" w:hAnsi="Times New Roman" w:cs="Times New Roman"/>
-          <w:sz w:val="56"/>
-          <w:szCs w:val="56"/>
-          <w:lang w:val="en-US"/>
-        </w:rPr>
-        <w:t>Procur</w:t>
-      </w:r>
-      <w:r>
-        <w:rPr>
-          <w:rFonts w:ascii="Times New Roman" w:hAnsi="Times New Roman" w:cs="Times New Roman"/>
-          <w:sz w:val="56"/>
-          <w:szCs w:val="56"/>
-          <w:lang w:val="en-US"/>
-        </w:rPr>
-        <w:t>e</w:t>
-      </w:r>
-      <w:r>
-        <w:rPr>
-          <w:rFonts w:ascii="Times New Roman" w:hAnsi="Times New Roman" w:cs="Times New Roman"/>
-          <w:sz w:val="56"/>
-          <w:szCs w:val="56"/>
-          <w:lang w:val="en-US"/>
-        </w:rPr>
-        <w:t>ment</w:t>
-      </w:r>
-    </w:p>
-    <w:p>
-      <w:pPr>
-        <w:rPr>
-          <w:lang w:val="en-US"/>
-        </w:rPr>
-      </w:pPr>
-      <w:r>
-        <w:rPr>
-          <w:lang w:val="en-US"/>
-        </w:rPr>
-        <w:t xml:space="preserve">Procurement is process of finding and agreeing of terms and conditions to obtain a goods and services via tendering or debating process  </w:t>
-      </w:r>
-    </w:p>
-    <w:p>
-      <w:pPr>
-        <w:jc w:val="both"/>
-        <w:rPr>
-          <w:rFonts w:ascii="Times New Roman" w:hAnsi="Times New Roman" w:cs="Times New Roman"/>
-          <w:sz w:val="24"/>
-          <w:szCs w:val="24"/>
-          <w:lang w:val="en-US"/>
-        </w:rPr>
-      </w:pPr>
-      <w:r>
-        <w:rPr>
-          <w:rFonts w:ascii="Times New Roman" w:hAnsi="Times New Roman" w:cs="Times New Roman"/>
-          <w:sz w:val="24"/>
-          <w:szCs w:val="24"/>
-          <w:lang w:val="en-US"/>
-        </w:rPr>
-        <w:t>Procurement can be used to avoid fraud activities and some other activities</w:t>
-      </w:r>
-      <w:r>
-        <w:rPr>
-          <w:rFonts w:ascii="Times New Roman" w:hAnsi="Times New Roman" w:cs="Times New Roman"/>
-          <w:sz w:val="24"/>
-          <w:szCs w:val="24"/>
-          <w:lang w:val="en-US"/>
-        </w:rPr>
-        <w:t xml:space="preserve">. </w:t>
-      </w:r>
-      <w:r>
-        <w:rPr>
-          <w:rFonts w:ascii="Arial" w:hAnsi="Arial" w:cs="Arial"/>
-          <w:color w:val="222222"/>
-          <w:sz w:val="21"/>
-          <w:szCs w:val="21"/>
-          <w:shd w:val="clear" w:color="auto" w:fill="FFFFFF"/>
-        </w:rPr>
-        <w:t>Procurement is used to ensure the buyer receives goods, services, or works at the best possible price when aspects such as quality, quantity, time, and location are compared. Corporations and public bodies often define processes intended to promote fair and open competition for their business while minimizing risks such as exposure to fraud and collusion.</w:t>
-      </w:r>
-    </w:p>
-    <w:p>
-      <w:pPr>
-        <w:ind w:firstLine="720"/>
-        <w:jc w:val="both"/>
-        <w:rPr>
-          <w:rFonts w:ascii="Arial" w:hAnsi="Arial" w:cs="Arial"/>
-          <w:color w:val="222222"/>
-          <w:sz w:val="21"/>
-          <w:szCs w:val="21"/>
-          <w:shd w:val="clear" w:color="auto" w:fill="FFFFFF"/>
-        </w:rPr>
-      </w:pPr>
-      <w:r>
-        <w:rPr>
-          <w:rFonts w:ascii="Arial" w:hAnsi="Arial" w:cs="Arial"/>
-          <w:color w:val="222222"/>
-          <w:sz w:val="21"/>
-          <w:szCs w:val="21"/>
-          <w:shd w:val="clear" w:color="auto" w:fill="FFFFFF"/>
-        </w:rPr>
-        <w:t>Procurement cab be divided into a two types</w:t>
-      </w:r>
-    </w:p>
-    <w:p>
-      <w:pPr>
-        <w:ind w:firstLine="720"/>
-        <w:jc w:val="both"/>
-        <w:rPr>
-          <w:rFonts w:ascii="Arial" w:hAnsi="Arial" w:cs="Arial"/>
-          <w:color w:val="222222"/>
-          <w:sz w:val="21"/>
-          <w:szCs w:val="21"/>
-          <w:shd w:val="clear" w:color="auto" w:fill="FFFFFF"/>
-        </w:rPr>
-      </w:pPr>
-      <w:r>
-        <w:rPr>
-          <w:rFonts w:ascii="Arial" w:hAnsi="Arial" w:cs="Arial"/>
-          <w:color w:val="222222"/>
-          <w:sz w:val="21"/>
-          <w:szCs w:val="21"/>
-          <w:shd w:val="clear" w:color="auto" w:fill="FFFFFF"/>
-        </w:rPr>
-        <w:t>1, Direct Procurement.</w:t>
-      </w:r>
-    </w:p>
-    <w:p>
-      <w:pPr>
-        <w:ind w:firstLine="720"/>
-        <w:jc w:val="both"/>
-        <w:rPr>
-          <w:rFonts w:ascii="Arial" w:hAnsi="Arial" w:cs="Arial"/>
-          <w:color w:val="222222"/>
-          <w:sz w:val="21"/>
-          <w:szCs w:val="21"/>
-          <w:shd w:val="clear" w:color="auto" w:fill="FFFFFF"/>
-        </w:rPr>
-      </w:pPr>
-      <w:r>
-        <w:rPr>
-          <w:rFonts w:ascii="Arial" w:hAnsi="Arial" w:cs="Arial"/>
-          <w:color w:val="222222"/>
-          <w:sz w:val="21"/>
-          <w:szCs w:val="21"/>
-          <w:shd w:val="clear" w:color="auto" w:fill="FFFFFF"/>
-        </w:rPr>
-        <w:t>2, Indirect Procurement</w:t>
-      </w:r>
-    </w:p>
-    <w:p>
-      <w:pPr>
-        <w:rPr>
-          <w:rFonts w:ascii="Arial" w:hAnsi="Arial" w:cs="Arial"/>
-          <w:b/>
-          <w:color w:val="222222"/>
-          <w:sz w:val="21"/>
-          <w:szCs w:val="21"/>
-          <w:shd w:val="clear" w:color="auto" w:fill="FFFFFF"/>
-        </w:rPr>
-      </w:pPr>
-      <w:r>
-        <w:rPr>
-          <w:rFonts w:ascii="Arial" w:hAnsi="Arial" w:cs="Arial"/>
-          <w:b/>
-          <w:color w:val="222222"/>
-          <w:sz w:val="21"/>
-          <w:szCs w:val="21"/>
-          <w:shd w:val="clear" w:color="auto" w:fill="FFFFFF"/>
-        </w:rPr>
-        <w:t>1, Direct Procurement</w:t>
-      </w:r>
-    </w:p>
-    <w:p>
-      <w:pPr>
-        <w:ind w:firstLine="720"/>
-        <w:jc w:val="both"/>
-        <w:rPr>
-          <w:rFonts w:ascii="Arial" w:hAnsi="Arial" w:cs="Arial"/>
-          <w:color w:val="222222"/>
-          <w:sz w:val="21"/>
-          <w:szCs w:val="21"/>
-          <w:shd w:val="clear" w:color="auto" w:fill="FFFFFF"/>
-        </w:rPr>
-      </w:pPr>
-      <w:r>
-        <w:rPr>
-          <w:rFonts w:ascii="Arial" w:hAnsi="Arial" w:cs="Arial"/>
-          <w:color w:val="222222"/>
-          <w:sz w:val="21"/>
-          <w:szCs w:val="21"/>
-          <w:shd w:val="clear" w:color="auto" w:fill="FFFFFF"/>
-        </w:rPr>
-        <w:t>Direct refers to the production-related procurement that encompasses all items that are part of finished products, such as raw material, components and parts. Direct procurement, which is the focus in </w:t>
-      </w:r>
-      <w:hyperlink r:id="rId5" w:tooltip="Supply chain management" w:history="1">
-        <w:r>
-          <w:t>supply chain management</w:t>
-        </w:r>
-      </w:hyperlink>
-      <w:r>
-        <w:t>,</w:t>
-      </w:r>
-      <w:r>
-        <w:rPr>
-          <w:rFonts w:ascii="Arial" w:hAnsi="Arial" w:cs="Arial"/>
-          <w:color w:val="222222"/>
-          <w:sz w:val="21"/>
-          <w:szCs w:val="21"/>
-          <w:shd w:val="clear" w:color="auto" w:fill="FFFFFF"/>
-        </w:rPr>
-        <w:t xml:space="preserve"> directly affects the production process of manufacturing firms</w:t>
-      </w:r>
-    </w:p>
-    <w:p>
-      <w:pPr>
-        <w:jc w:val="both"/>
-        <w:rPr>
-          <w:rFonts w:ascii="Arial" w:hAnsi="Arial" w:cs="Arial"/>
-          <w:b/>
-          <w:color w:val="222222"/>
-          <w:sz w:val="21"/>
-          <w:szCs w:val="21"/>
-          <w:shd w:val="clear" w:color="auto" w:fill="FFFFFF"/>
-        </w:rPr>
-      </w:pPr>
-      <w:r>
-        <w:rPr>
-          <w:rFonts w:ascii="Arial" w:hAnsi="Arial" w:cs="Arial"/>
-          <w:b/>
-          <w:color w:val="222222"/>
-          <w:sz w:val="21"/>
-          <w:szCs w:val="21"/>
-          <w:shd w:val="clear" w:color="auto" w:fill="FFFFFF"/>
-        </w:rPr>
-        <w:t>2, Indirect Procurement</w:t>
-      </w:r>
-    </w:p>
-    <w:p>
-      <w:pPr>
-        <w:ind w:firstLine="720"/>
-        <w:jc w:val="both"/>
-        <w:rPr>
-          <w:rFonts w:ascii="Arial" w:hAnsi="Arial" w:cs="Arial"/>
-          <w:color w:val="222222"/>
-          <w:sz w:val="21"/>
-          <w:szCs w:val="21"/>
-          <w:shd w:val="clear" w:color="auto" w:fill="FFFFFF"/>
-        </w:rPr>
-      </w:pPr>
-      <w:r>
-        <w:t xml:space="preserve">Indirect </w:t>
-      </w:r>
-      <w:hyperlink r:id="rId6" w:tooltip="Indirect procurement" w:history="1">
-        <w:r>
-          <w:t>procurement</w:t>
-        </w:r>
-      </w:hyperlink>
-      <w:r>
-        <w:rPr>
-          <w:rFonts w:ascii="Arial" w:hAnsi="Arial" w:cs="Arial"/>
-          <w:color w:val="222222"/>
-          <w:sz w:val="21"/>
-          <w:szCs w:val="21"/>
-          <w:shd w:val="clear" w:color="auto" w:fill="FFFFFF"/>
-        </w:rPr>
-        <w:t> concerns non-production-related acquisition: obtaining "operating resources" which a company purchases to enable its operations. Indirect procurement comprises a wide variety of goods and services, from standardized items like office supplies and machine </w:t>
-      </w:r>
-      <w:hyperlink r:id="rId7" w:tooltip="Lubricants" w:history="1">
-        <w:r>
-          <w:t>lubricants</w:t>
-        </w:r>
-      </w:hyperlink>
-      <w:r>
-        <w:rPr>
-          <w:rFonts w:ascii="Arial" w:hAnsi="Arial" w:cs="Arial"/>
-          <w:color w:val="222222"/>
-          <w:sz w:val="21"/>
-          <w:szCs w:val="21"/>
-          <w:shd w:val="clear" w:color="auto" w:fill="FFFFFF"/>
-        </w:rPr>
-        <w:t> to complex and costly products and services like heavy equipment, consulting services, and </w:t>
-      </w:r>
-      <w:hyperlink r:id="rId8" w:tooltip="Outsourcing" w:history="1">
-        <w:r>
-          <w:t>outsourcing</w:t>
-        </w:r>
-      </w:hyperlink>
-      <w:r>
-        <w:rPr>
-          <w:rFonts w:ascii="Arial" w:hAnsi="Arial" w:cs="Arial"/>
-          <w:color w:val="222222"/>
-          <w:sz w:val="21"/>
-          <w:szCs w:val="21"/>
-          <w:shd w:val="clear" w:color="auto" w:fill="FFFFFF"/>
-        </w:rPr>
-        <w:t> </w:t>
-      </w:r>
-      <w:r>
-        <w:rPr>
-          <w:rFonts w:ascii="Arial" w:hAnsi="Arial" w:cs="Arial"/>
-          <w:color w:val="222222"/>
-          <w:sz w:val="21"/>
-          <w:szCs w:val="21"/>
-          <w:shd w:val="clear" w:color="auto" w:fill="FFFFFF"/>
-        </w:rPr>
-        <w:t>service.</w:t>
-      </w:r>
-    </w:p>
-    <w:p>
-      <w:pPr>
-        <w:shd w:val="clear" w:color="auto" w:fill="FFFFFF"/>
-        <w:spacing w:before="120" w:after="120" w:line="240" w:lineRule="auto"/>
-        <w:jc w:val="both"/>
-        <w:rPr>
-          <w:rFonts w:ascii="Arial" w:eastAsia="Times New Roman" w:hAnsi="Arial" w:cs="Arial"/>
-          <w:b/>
-          <w:color w:val="222222"/>
-          <w:lang w:eastAsia="en-IN"/>
-        </w:rPr>
-      </w:pPr>
-      <w:r>
-        <w:rPr>
-          <w:rFonts w:ascii="Arial" w:eastAsia="Times New Roman" w:hAnsi="Arial" w:cs="Arial"/>
-          <w:b/>
-          <w:color w:val="222222"/>
-          <w:lang w:eastAsia="en-IN"/>
-        </w:rPr>
-        <w:t>Steps to be involved During</w:t>
-      </w:r>
-      <w:r>
-        <w:rPr>
-          <w:rFonts w:ascii="Arial" w:eastAsia="Times New Roman" w:hAnsi="Arial" w:cs="Arial"/>
-          <w:b/>
-          <w:color w:val="222222"/>
-          <w:lang w:eastAsia="en-IN"/>
-        </w:rPr>
-        <w:t xml:space="preserve"> Cell Phones </w:t>
-      </w:r>
-      <w:r>
-        <w:rPr>
-          <w:rFonts w:ascii="Arial" w:eastAsia="Times New Roman" w:hAnsi="Arial" w:cs="Arial"/>
-          <w:b/>
-          <w:color w:val="222222"/>
-          <w:lang w:eastAsia="en-IN"/>
-        </w:rPr>
-        <w:t xml:space="preserve">Manufacturing </w:t>
-      </w:r>
-      <w:r>
-        <w:rPr>
-          <w:rFonts w:ascii="Arial" w:eastAsia="Times New Roman" w:hAnsi="Arial" w:cs="Arial"/>
-          <w:b/>
-          <w:color w:val="222222"/>
-          <w:lang w:eastAsia="en-IN"/>
-        </w:rPr>
-        <w:t>Procurement</w:t>
-      </w:r>
-      <w:r>
-        <w:rPr>
-          <w:rFonts w:ascii="Arial" w:eastAsia="Times New Roman" w:hAnsi="Arial" w:cs="Arial"/>
-          <w:b/>
-          <w:color w:val="222222"/>
-          <w:lang w:eastAsia="en-IN"/>
-        </w:rPr>
-        <w:t xml:space="preserve"> Process</w:t>
-      </w:r>
-      <w:r>
-        <w:rPr>
-          <w:rFonts w:ascii="Arial" w:eastAsia="Times New Roman" w:hAnsi="Arial" w:cs="Arial"/>
-          <w:b/>
-          <w:color w:val="222222"/>
-          <w:lang w:eastAsia="en-IN"/>
-        </w:rPr>
-        <w:t xml:space="preserve"> </w:t>
-      </w:r>
-    </w:p>
-    <w:p>
-      <w:pPr>
-        <w:numPr>
-          <w:ilvl w:val="0"/>
-          <w:numId w:val="1"/>
-        </w:numPr>
-        <w:shd w:val="clear" w:color="auto" w:fill="FFFFFF"/>
-        <w:spacing w:before="100" w:beforeAutospacing="1" w:after="24" w:line="240" w:lineRule="auto"/>
-        <w:ind w:left="384"/>
-        <w:jc w:val="both"/>
-        <w:rPr>
-          <w:rFonts w:ascii="Arial" w:eastAsia="Times New Roman" w:hAnsi="Arial" w:cs="Arial"/>
-          <w:color w:val="222222"/>
-          <w:sz w:val="21"/>
-          <w:szCs w:val="21"/>
-          <w:lang w:eastAsia="en-IN"/>
-        </w:rPr>
-      </w:pPr>
-      <w:r>
-        <w:rPr>
-          <w:rFonts w:ascii="Arial" w:eastAsia="Times New Roman" w:hAnsi="Arial" w:cs="Arial"/>
-          <w:b/>
-          <w:bCs/>
-          <w:color w:val="222222"/>
-          <w:sz w:val="21"/>
-          <w:szCs w:val="21"/>
-          <w:lang w:eastAsia="en-IN"/>
-        </w:rPr>
-        <w:t>Identification of need and requirements analysis</w:t>
-      </w:r>
-      <w:r>
-        <w:rPr>
-          <w:rFonts w:ascii="Arial" w:eastAsia="Times New Roman" w:hAnsi="Arial" w:cs="Arial"/>
-          <w:color w:val="222222"/>
-          <w:sz w:val="21"/>
-          <w:szCs w:val="21"/>
-          <w:lang w:eastAsia="en-IN"/>
-        </w:rPr>
-        <w:t> </w:t>
-      </w:r>
-      <w:r>
-        <w:rPr>
-          <w:rFonts w:ascii="Arial" w:eastAsia="Times New Roman" w:hAnsi="Arial" w:cs="Arial"/>
-          <w:color w:val="222222"/>
-          <w:sz w:val="21"/>
-          <w:szCs w:val="21"/>
-          <w:lang w:eastAsia="en-IN"/>
-        </w:rPr>
-        <w:t>is</w:t>
-      </w:r>
-      <w:r>
-        <w:rPr>
-          <w:rFonts w:ascii="Arial" w:eastAsia="Times New Roman" w:hAnsi="Arial" w:cs="Arial"/>
-          <w:color w:val="222222"/>
-          <w:sz w:val="21"/>
-          <w:szCs w:val="21"/>
-          <w:lang w:eastAsia="en-IN"/>
-        </w:rPr>
-        <w:t xml:space="preserve"> initial step for every production company means first we </w:t>
-      </w:r>
-      <w:r>
-        <w:rPr>
-          <w:rFonts w:ascii="Arial" w:eastAsia="Times New Roman" w:hAnsi="Arial" w:cs="Arial"/>
-          <w:color w:val="222222"/>
-          <w:sz w:val="21"/>
-          <w:szCs w:val="21"/>
-          <w:lang w:eastAsia="en-IN"/>
-        </w:rPr>
-        <w:t>should analyse</w:t>
-      </w:r>
-      <w:r>
-        <w:rPr>
-          <w:rFonts w:ascii="Arial" w:eastAsia="Times New Roman" w:hAnsi="Arial" w:cs="Arial"/>
-          <w:color w:val="222222"/>
-          <w:sz w:val="21"/>
-          <w:szCs w:val="21"/>
-          <w:lang w:eastAsia="en-IN"/>
-        </w:rPr>
-        <w:t xml:space="preserve"> </w:t>
-      </w:r>
-      <w:proofErr w:type="gramStart"/>
-      <w:r>
-        <w:rPr>
-          <w:rFonts w:ascii="Arial" w:eastAsia="Times New Roman" w:hAnsi="Arial" w:cs="Arial"/>
-          <w:color w:val="222222"/>
-          <w:sz w:val="21"/>
-          <w:szCs w:val="21"/>
-          <w:lang w:eastAsia="en-IN"/>
-        </w:rPr>
-        <w:t>the what</w:t>
-      </w:r>
-      <w:proofErr w:type="gramEnd"/>
-      <w:r>
-        <w:rPr>
-          <w:rFonts w:ascii="Arial" w:eastAsia="Times New Roman" w:hAnsi="Arial" w:cs="Arial"/>
-          <w:color w:val="222222"/>
-          <w:sz w:val="21"/>
-          <w:szCs w:val="21"/>
-          <w:lang w:eastAsia="en-IN"/>
-        </w:rPr>
-        <w:t xml:space="preserve"> are requirement they have and how long they want that product.</w:t>
-      </w:r>
-      <w:r>
-        <w:rPr>
-          <w:rFonts w:ascii="Arial" w:eastAsia="Times New Roman" w:hAnsi="Arial" w:cs="Arial"/>
-          <w:color w:val="222222"/>
-          <w:sz w:val="21"/>
-          <w:szCs w:val="21"/>
-          <w:lang w:eastAsia="en-IN"/>
-        </w:rPr>
-        <w:t xml:space="preserve"> </w:t>
-      </w:r>
-      <w:proofErr w:type="gramStart"/>
-      <w:r>
-        <w:rPr>
-          <w:rFonts w:ascii="Arial" w:eastAsia="Times New Roman" w:hAnsi="Arial" w:cs="Arial"/>
-          <w:color w:val="222222"/>
-          <w:sz w:val="21"/>
-          <w:szCs w:val="21"/>
-          <w:lang w:eastAsia="en-IN"/>
-        </w:rPr>
-        <w:t>what</w:t>
-      </w:r>
-      <w:proofErr w:type="gramEnd"/>
-      <w:r>
-        <w:rPr>
-          <w:rFonts w:ascii="Arial" w:eastAsia="Times New Roman" w:hAnsi="Arial" w:cs="Arial"/>
-          <w:color w:val="222222"/>
-          <w:sz w:val="21"/>
-          <w:szCs w:val="21"/>
-          <w:lang w:eastAsia="en-IN"/>
-        </w:rPr>
-        <w:t xml:space="preserve"> features to be added and if we add this much of features the people will accept this product all this will be analyse.</w:t>
-      </w:r>
-    </w:p>
-    <w:p>
-      <w:pPr>
-        <w:numPr>
-          <w:ilvl w:val="0"/>
-          <w:numId w:val="1"/>
-        </w:numPr>
-        <w:shd w:val="clear" w:color="auto" w:fill="FFFFFF"/>
-        <w:spacing w:before="100" w:beforeAutospacing="1" w:after="24" w:line="240" w:lineRule="auto"/>
-        <w:ind w:left="384"/>
-        <w:jc w:val="both"/>
-        <w:rPr>
-          <w:rFonts w:ascii="Arial" w:eastAsia="Times New Roman" w:hAnsi="Arial" w:cs="Arial"/>
-          <w:color w:val="222222"/>
-          <w:sz w:val="21"/>
-          <w:szCs w:val="21"/>
-          <w:lang w:eastAsia="en-IN"/>
-        </w:rPr>
-      </w:pPr>
-      <w:r>
-        <w:rPr>
-          <w:rFonts w:ascii="Arial" w:eastAsia="Times New Roman" w:hAnsi="Arial" w:cs="Arial"/>
-          <w:b/>
-          <w:bCs/>
-          <w:color w:val="222222"/>
-          <w:sz w:val="21"/>
-          <w:szCs w:val="21"/>
-          <w:lang w:eastAsia="en-IN"/>
-        </w:rPr>
-        <w:t xml:space="preserve"> </w:t>
-      </w:r>
-      <w:r>
-        <w:rPr>
-          <w:rFonts w:ascii="Arial" w:eastAsia="Times New Roman" w:hAnsi="Arial" w:cs="Arial"/>
-          <w:b/>
-          <w:bCs/>
-          <w:color w:val="222222"/>
-          <w:sz w:val="21"/>
-          <w:szCs w:val="21"/>
-          <w:lang w:eastAsia="en-IN"/>
-        </w:rPr>
-        <w:t xml:space="preserve">External </w:t>
-      </w:r>
-      <w:r>
-        <w:rPr>
-          <w:rFonts w:ascii="Arial" w:eastAsia="Times New Roman" w:hAnsi="Arial" w:cs="Arial"/>
-          <w:b/>
-          <w:bCs/>
-          <w:color w:val="222222"/>
-          <w:sz w:val="21"/>
-          <w:szCs w:val="21"/>
-          <w:lang w:eastAsia="en-IN"/>
-        </w:rPr>
-        <w:t xml:space="preserve">competitive: </w:t>
-      </w:r>
-      <w:r>
-        <w:rPr>
-          <w:rFonts w:ascii="Arial" w:eastAsia="Times New Roman" w:hAnsi="Arial" w:cs="Arial"/>
-          <w:bCs/>
-          <w:color w:val="222222"/>
-          <w:sz w:val="21"/>
-          <w:szCs w:val="21"/>
-          <w:lang w:eastAsia="en-IN"/>
-        </w:rPr>
-        <w:t>M</w:t>
-      </w:r>
-      <w:r>
-        <w:rPr>
-          <w:rFonts w:ascii="Arial" w:eastAsia="Times New Roman" w:hAnsi="Arial" w:cs="Arial"/>
-          <w:bCs/>
-          <w:color w:val="222222"/>
-          <w:sz w:val="21"/>
-          <w:szCs w:val="21"/>
-          <w:lang w:eastAsia="en-IN"/>
-        </w:rPr>
-        <w:t xml:space="preserve">eans once the company know the products </w:t>
-      </w:r>
-      <w:r>
-        <w:rPr>
-          <w:rFonts w:ascii="Arial" w:eastAsia="Times New Roman" w:hAnsi="Arial" w:cs="Arial"/>
-          <w:bCs/>
-          <w:color w:val="222222"/>
-          <w:sz w:val="21"/>
-          <w:szCs w:val="21"/>
-          <w:lang w:eastAsia="en-IN"/>
-        </w:rPr>
-        <w:t>requirements</w:t>
-      </w:r>
-      <w:r>
-        <w:rPr>
-          <w:rFonts w:ascii="Arial" w:eastAsia="Times New Roman" w:hAnsi="Arial" w:cs="Arial"/>
-          <w:b/>
-          <w:bCs/>
-          <w:color w:val="222222"/>
-          <w:sz w:val="21"/>
-          <w:szCs w:val="21"/>
-          <w:lang w:eastAsia="en-IN"/>
-        </w:rPr>
-        <w:t>,</w:t>
-      </w:r>
-      <w:r>
-        <w:rPr>
-          <w:rFonts w:ascii="Arial" w:eastAsia="Times New Roman" w:hAnsi="Arial" w:cs="Arial"/>
-          <w:b/>
-          <w:bCs/>
-          <w:color w:val="222222"/>
-          <w:sz w:val="21"/>
-          <w:szCs w:val="21"/>
-          <w:lang w:eastAsia="en-IN"/>
-        </w:rPr>
-        <w:t xml:space="preserve"> </w:t>
-      </w:r>
-      <w:r>
-        <w:rPr>
-          <w:rFonts w:ascii="Arial" w:eastAsia="Times New Roman" w:hAnsi="Arial" w:cs="Arial"/>
-          <w:bCs/>
-          <w:color w:val="222222"/>
-          <w:sz w:val="21"/>
-          <w:szCs w:val="21"/>
-          <w:lang w:eastAsia="en-IN"/>
-        </w:rPr>
-        <w:t>company</w:t>
-      </w:r>
-      <w:r>
-        <w:rPr>
-          <w:rFonts w:ascii="Arial" w:eastAsia="Times New Roman" w:hAnsi="Arial" w:cs="Arial"/>
-          <w:b/>
-          <w:bCs/>
-          <w:color w:val="222222"/>
-          <w:sz w:val="21"/>
-          <w:szCs w:val="21"/>
-          <w:lang w:eastAsia="en-IN"/>
-        </w:rPr>
-        <w:t xml:space="preserve"> </w:t>
-      </w:r>
-      <w:r>
-        <w:rPr>
-          <w:rFonts w:ascii="Arial" w:eastAsia="Times New Roman" w:hAnsi="Arial" w:cs="Arial"/>
-          <w:bCs/>
-          <w:color w:val="222222"/>
-          <w:sz w:val="21"/>
-          <w:szCs w:val="21"/>
-          <w:lang w:eastAsia="en-IN"/>
-        </w:rPr>
-        <w:t>can</w:t>
-      </w:r>
-      <w:r>
-        <w:rPr>
-          <w:rFonts w:ascii="Arial" w:eastAsia="Times New Roman" w:hAnsi="Arial" w:cs="Arial"/>
-          <w:bCs/>
-          <w:color w:val="222222"/>
-          <w:sz w:val="21"/>
-          <w:szCs w:val="21"/>
-          <w:lang w:eastAsia="en-IN"/>
-        </w:rPr>
-        <w:t xml:space="preserve"> analyse the market complicates</w:t>
-      </w:r>
-      <w:r>
-        <w:rPr>
-          <w:rFonts w:ascii="Arial" w:eastAsia="Times New Roman" w:hAnsi="Arial" w:cs="Arial"/>
-          <w:bCs/>
-          <w:color w:val="222222"/>
-          <w:sz w:val="21"/>
-          <w:szCs w:val="21"/>
-          <w:lang w:eastAsia="en-IN"/>
-        </w:rPr>
-        <w:t xml:space="preserve"> means any compotators to this products. </w:t>
-      </w:r>
-      <w:r>
-        <w:rPr>
-          <w:rFonts w:ascii="Arial" w:eastAsia="Times New Roman" w:hAnsi="Arial" w:cs="Arial"/>
-          <w:bCs/>
-          <w:color w:val="222222"/>
-          <w:sz w:val="21"/>
-          <w:szCs w:val="21"/>
-          <w:lang w:eastAsia="en-IN"/>
-        </w:rPr>
-        <w:t>It</w:t>
-      </w:r>
-      <w:r>
-        <w:rPr>
-          <w:rFonts w:ascii="Arial" w:eastAsia="Times New Roman" w:hAnsi="Arial" w:cs="Arial"/>
-          <w:bCs/>
-          <w:color w:val="222222"/>
-          <w:sz w:val="21"/>
-          <w:szCs w:val="21"/>
-          <w:lang w:eastAsia="en-IN"/>
-        </w:rPr>
-        <w:t xml:space="preserve"> is help to improve the quality.</w:t>
-      </w:r>
-    </w:p>
-    <w:p>
-      <w:pPr>
-        <w:numPr>
-          <w:ilvl w:val="0"/>
-          <w:numId w:val="1"/>
-        </w:numPr>
-        <w:shd w:val="clear" w:color="auto" w:fill="FFFFFF"/>
-        <w:spacing w:before="100" w:beforeAutospacing="1" w:after="24" w:line="240" w:lineRule="auto"/>
-        <w:ind w:left="384"/>
-        <w:jc w:val="both"/>
-        <w:rPr>
-          <w:rFonts w:ascii="Arial" w:eastAsia="Times New Roman" w:hAnsi="Arial" w:cs="Arial"/>
-          <w:color w:val="222222"/>
-          <w:sz w:val="21"/>
-          <w:szCs w:val="21"/>
-          <w:lang w:eastAsia="en-IN"/>
-        </w:rPr>
-      </w:pPr>
-      <w:r>
-        <w:rPr>
-          <w:rFonts w:ascii="Arial" w:eastAsia="Times New Roman" w:hAnsi="Arial" w:cs="Arial"/>
-          <w:b/>
-          <w:bCs/>
-          <w:color w:val="222222"/>
-          <w:sz w:val="21"/>
-          <w:szCs w:val="21"/>
-          <w:lang w:eastAsia="en-IN"/>
-        </w:rPr>
-        <w:t>Documentation:</w:t>
-      </w:r>
-      <w:r>
-        <w:rPr>
-          <w:rFonts w:ascii="Arial" w:eastAsia="Times New Roman" w:hAnsi="Arial" w:cs="Arial"/>
-          <w:color w:val="222222"/>
-          <w:sz w:val="21"/>
-          <w:szCs w:val="21"/>
-          <w:lang w:eastAsia="en-IN"/>
-        </w:rPr>
-        <w:t xml:space="preserve"> </w:t>
-      </w:r>
-      <w:r>
-        <w:rPr>
-          <w:rFonts w:ascii="Arial" w:eastAsia="Times New Roman" w:hAnsi="Arial" w:cs="Arial"/>
-          <w:color w:val="222222"/>
-          <w:sz w:val="21"/>
-          <w:szCs w:val="21"/>
-          <w:lang w:eastAsia="en-IN"/>
-        </w:rPr>
-        <w:t>once company got all information it can document all for feature use</w:t>
-      </w:r>
-      <w:r>
-        <w:rPr>
-          <w:rFonts w:ascii="Arial" w:eastAsia="Times New Roman" w:hAnsi="Arial" w:cs="Arial"/>
-          <w:color w:val="222222"/>
-          <w:sz w:val="21"/>
-          <w:szCs w:val="21"/>
-          <w:lang w:eastAsia="en-IN"/>
-        </w:rPr>
-        <w:t>.</w:t>
-      </w:r>
-    </w:p>
-    <w:p>
-      <w:pPr>
-        <w:numPr>
-          <w:ilvl w:val="0"/>
-          <w:numId w:val="1"/>
-        </w:numPr>
-        <w:shd w:val="clear" w:color="auto" w:fill="FFFFFF"/>
-        <w:spacing w:before="100" w:beforeAutospacing="1" w:after="24" w:line="240" w:lineRule="auto"/>
-        <w:ind w:left="384"/>
-        <w:jc w:val="both"/>
-        <w:rPr>
-          <w:rFonts w:ascii="Arial" w:eastAsia="Times New Roman" w:hAnsi="Arial" w:cs="Arial"/>
-          <w:color w:val="222222"/>
-          <w:sz w:val="21"/>
-          <w:szCs w:val="21"/>
-          <w:lang w:eastAsia="en-IN"/>
-        </w:rPr>
-      </w:pPr>
-      <w:r>
-        <w:rPr>
-          <w:rFonts w:ascii="Arial" w:eastAsia="Times New Roman" w:hAnsi="Arial" w:cs="Arial"/>
-          <w:b/>
-          <w:bCs/>
-          <w:color w:val="222222"/>
-          <w:sz w:val="21"/>
-          <w:szCs w:val="21"/>
-          <w:lang w:eastAsia="en-IN"/>
-        </w:rPr>
-        <w:t>Cost analysis</w:t>
-      </w:r>
-      <w:r>
-        <w:rPr>
-          <w:rFonts w:ascii="Arial" w:eastAsia="Times New Roman" w:hAnsi="Arial" w:cs="Arial"/>
-          <w:color w:val="222222"/>
-          <w:sz w:val="21"/>
-          <w:szCs w:val="21"/>
-          <w:lang w:eastAsia="en-IN"/>
-        </w:rPr>
-        <w:t> </w:t>
-      </w:r>
-      <w:r>
-        <w:rPr>
-          <w:rFonts w:ascii="Arial" w:eastAsia="Times New Roman" w:hAnsi="Arial" w:cs="Arial"/>
-          <w:color w:val="222222"/>
-          <w:sz w:val="21"/>
-          <w:szCs w:val="21"/>
-          <w:lang w:eastAsia="en-IN"/>
-        </w:rPr>
-        <w:t>: Means if we put price this much how the people accept and use how our product price is deferent then</w:t>
-      </w:r>
-      <w:bookmarkStart w:id="0" w:name="_GoBack"/>
-      <w:bookmarkEnd w:id="0"/>
-      <w:r>
-        <w:rPr>
-          <w:rFonts w:ascii="Arial" w:eastAsia="Times New Roman" w:hAnsi="Arial" w:cs="Arial"/>
-          <w:color w:val="222222"/>
-          <w:sz w:val="21"/>
-          <w:szCs w:val="21"/>
-          <w:lang w:eastAsia="en-IN"/>
-        </w:rPr>
-        <w:t xml:space="preserve"> others all should think </w:t>
-      </w:r>
-    </w:p>
-    <w:p>
-      <w:pPr>
-        <w:numPr>
-          <w:ilvl w:val="0"/>
-          <w:numId w:val="1"/>
-        </w:numPr>
-        <w:shd w:val="clear" w:color="auto" w:fill="FFFFFF"/>
-        <w:spacing w:before="100" w:beforeAutospacing="1" w:after="24" w:line="240" w:lineRule="auto"/>
-        <w:ind w:left="384"/>
-        <w:jc w:val="both"/>
-        <w:rPr>
-          <w:rFonts w:ascii="Arial" w:eastAsia="Times New Roman" w:hAnsi="Arial" w:cs="Arial"/>
-          <w:color w:val="222222"/>
-          <w:sz w:val="21"/>
-          <w:szCs w:val="21"/>
-          <w:lang w:eastAsia="en-IN"/>
-        </w:rPr>
-      </w:pPr>
-      <w:r>
-        <w:rPr>
-          <w:rFonts w:ascii="Arial" w:eastAsia="Times New Roman" w:hAnsi="Arial" w:cs="Arial"/>
-          <w:b/>
-          <w:bCs/>
-          <w:color w:val="222222"/>
-          <w:sz w:val="21"/>
-          <w:szCs w:val="21"/>
-          <w:lang w:eastAsia="en-IN"/>
-        </w:rPr>
-        <w:t xml:space="preserve">Production: </w:t>
-      </w:r>
-      <w:r>
-        <w:rPr>
-          <w:rFonts w:ascii="Arial" w:eastAsia="Times New Roman" w:hAnsi="Arial" w:cs="Arial"/>
-          <w:bCs/>
-          <w:color w:val="222222"/>
-          <w:sz w:val="21"/>
-          <w:szCs w:val="21"/>
-          <w:lang w:eastAsia="en-IN"/>
-        </w:rPr>
-        <w:t>once we</w:t>
-      </w:r>
-      <w:r>
-        <w:rPr>
-          <w:rFonts w:ascii="Arial" w:eastAsia="Times New Roman" w:hAnsi="Arial" w:cs="Arial"/>
-          <w:bCs/>
-          <w:color w:val="222222"/>
-          <w:sz w:val="21"/>
-          <w:szCs w:val="21"/>
-          <w:lang w:eastAsia="en-IN"/>
-        </w:rPr>
-        <w:t xml:space="preserve"> know the order details and all we should start production and supply the </w:t>
-      </w:r>
-      <w:r>
-        <w:rPr>
-          <w:rFonts w:ascii="Arial" w:eastAsia="Times New Roman" w:hAnsi="Arial" w:cs="Arial"/>
-          <w:bCs/>
-          <w:color w:val="222222"/>
-          <w:sz w:val="21"/>
-          <w:szCs w:val="21"/>
-          <w:lang w:eastAsia="en-IN"/>
-        </w:rPr>
-        <w:t>product to customer.</w:t>
-      </w:r>
-    </w:p>
-    <w:p>
-      <w:pPr>
-        <w:ind w:firstLine="720"/>
-        <w:jc w:val="both"/>
-        <w:rPr>
-          <w:rFonts w:ascii="Times New Roman" w:hAnsi="Times New Roman" w:cs="Times New Roman"/>
-          <w:sz w:val="56"/>
-          <w:szCs w:val="56"/>
-          <w:lang w:val="en-US"/>
-        </w:rPr>
-      </w:pPr>
-    </w:p>
-    <w:p>
-      <w:pPr>
-        <w:rPr>
-          <w:rFonts w:ascii="Times New Roman" w:hAnsi="Times New Roman" w:cs="Times New Roman"/>
-          <w:sz w:val="56"/>
-          <w:szCs w:val="56"/>
-          <w:lang w:val="en-US"/>
-        </w:rPr>
-      </w:pPr>
     </w:p>
     <w:p>
       <w:pPr>
@@ -931,17 +256,7 @@
           <w:szCs w:val="40"/>
         </w:rPr>
       </w:pPr>
-    </w:p>
-    <w:p>
-      <w:pPr>
-        <w:rPr>
-          <w:rStyle w:val="Strong"/>
-          <w:rFonts w:ascii="Times New Roman" w:hAnsi="Times New Roman" w:cs="Times New Roman"/>
-          <w:sz w:val="40"/>
-          <w:szCs w:val="40"/>
-        </w:rPr>
-      </w:pPr>
-      <w:hyperlink r:id="rId9" w:history="1">
+      <w:hyperlink r:id="rId5" w:history="1">
         <w:r>
           <w:rPr>
             <w:rStyle w:val="Strong"/>
@@ -982,7 +297,7 @@
           <w:shd w:val="clear" w:color="auto" w:fill="FFFFFF"/>
         </w:rPr>
       </w:pPr>
-      <w:hyperlink r:id="rId10" w:history="1">
+      <w:hyperlink r:id="rId6" w:history="1">
         <w:r>
           <w:t>Microsoft Corporation</w:t>
         </w:r>
@@ -997,7 +312,7 @@
         </w:rPr>
         <w:t> is a leading developer of </w:t>
       </w:r>
-      <w:hyperlink r:id="rId11" w:tooltip="Personal computer" w:history="1">
+      <w:hyperlink r:id="rId7" w:tooltip="Personal computer" w:history="1">
         <w:r>
           <w:t>PC</w:t>
         </w:r>
@@ -1012,7 +327,7 @@
         </w:rPr>
         <w:t> software. It is best known for its </w:t>
       </w:r>
-      <w:hyperlink r:id="rId12" w:tooltip="Windows" w:history="1">
+      <w:hyperlink r:id="rId8" w:tooltip="Windows" w:history="1">
         <w:r>
           <w:t>Windows</w:t>
         </w:r>
@@ -1027,7 +342,7 @@
         </w:rPr>
         <w:t> operating system, the </w:t>
       </w:r>
-      <w:hyperlink r:id="rId13" w:tooltip="Microsoft Office" w:history="1">
+      <w:hyperlink r:id="rId9" w:tooltip="Microsoft Office" w:history="1">
         <w:r>
           <w:t>Microsoft Office</w:t>
         </w:r>
@@ -1042,7 +357,7 @@
         </w:rPr>
         <w:t> family of productivity software plus services, and the </w:t>
       </w:r>
-      <w:hyperlink r:id="rId14" w:tooltip="Visual Studio" w:history="1">
+      <w:hyperlink r:id="rId10" w:tooltip="Visual Studio" w:history="1">
         <w:r>
           <w:t>Visual Studio</w:t>
         </w:r>
@@ -1057,7 +372,7 @@
         </w:rPr>
         <w:t> IDE. The company also publishes books (through </w:t>
       </w:r>
-      <w:hyperlink r:id="rId15" w:tooltip="Microsoft Press" w:history="1">
+      <w:hyperlink r:id="rId11" w:tooltip="Microsoft Press" w:history="1">
         <w:r>
           <w:t>Microsoft Press</w:t>
         </w:r>
@@ -1072,7 +387,7 @@
         </w:rPr>
         <w:t>) and video games (through </w:t>
       </w:r>
-      <w:hyperlink r:id="rId16" w:tooltip="Xbox Game Studios" w:history="1">
+      <w:hyperlink r:id="rId12" w:tooltip="Xbox Game Studios" w:history="1">
         <w:r>
           <w:t>Xbox Game Studios</w:t>
         </w:r>
@@ -1087,7 +402,7 @@
         </w:rPr>
         <w:t>), and produces </w:t>
       </w:r>
-      <w:hyperlink r:id="rId17" w:tooltip="Microsoft hardware" w:history="1">
+      <w:hyperlink r:id="rId13" w:tooltip="Microsoft hardware" w:history="1">
         <w:r>
           <w:t>its own line of hardware</w:t>
         </w:r>
@@ -1307,23 +622,7 @@
           <w:sz w:val="24"/>
           <w:szCs w:val="24"/>
         </w:rPr>
-        <w:t xml:space="preserve">      3, </w:t>
-      </w:r>
-      <w:proofErr w:type="spellStart"/>
-      <w:r>
-        <w:rPr>
-          <w:sz w:val="24"/>
-          <w:szCs w:val="24"/>
-        </w:rPr>
-        <w:t>GitHub</w:t>
-      </w:r>
-      <w:proofErr w:type="spellEnd"/>
-      <w:r>
-        <w:rPr>
-          <w:sz w:val="24"/>
-          <w:szCs w:val="24"/>
-        </w:rPr>
-        <w:t>.</w:t>
+        <w:t xml:space="preserve">      3, GitHub.</w:t>
       </w:r>
     </w:p>
     <w:p>
@@ -1887,18 +1186,8 @@
           <w:szCs w:val="28"/>
           <w:shd w:val="clear" w:color="auto" w:fill="FFFFFF"/>
         </w:rPr>
-        <w:t xml:space="preserve">2, </w:t>
-      </w:r>
-      <w:proofErr w:type="spellStart"/>
-      <w:r>
-        <w:rPr>
-          <w:sz w:val="28"/>
-          <w:szCs w:val="28"/>
-          <w:shd w:val="clear" w:color="auto" w:fill="FFFFFF"/>
-        </w:rPr>
-        <w:t>Obecto</w:t>
-      </w:r>
-      <w:proofErr w:type="spellEnd"/>
+        <w:t>2, Obecto</w:t>
+      </w:r>
       <w:r>
         <w:rPr>
           <w:sz w:val="28"/>
@@ -1913,27 +1202,941 @@
         <w:rPr>
           <w:sz w:val="28"/>
           <w:szCs w:val="28"/>
-        </w:rPr>
-      </w:pPr>
-    </w:p>
-    <w:p>
-      <w:pPr>
-        <w:rPr>
-          <w:sz w:val="28"/>
-          <w:szCs w:val="28"/>
-        </w:rPr>
-      </w:pPr>
+          <w:shd w:val="clear" w:color="auto" w:fill="FFFFFF"/>
+        </w:rPr>
+      </w:pPr>
+      <w:bookmarkStart w:id="0" w:name="_GoBack"/>
+      <w:bookmarkEnd w:id="0"/>
+    </w:p>
+    <w:p>
+      <w:pPr>
+        <w:rPr>
+          <w:rFonts w:ascii="Times New Roman" w:hAnsi="Times New Roman" w:cs="Times New Roman"/>
+          <w:color w:val="1D1C1D"/>
+          <w:sz w:val="28"/>
+          <w:szCs w:val="23"/>
+          <w:shd w:val="clear" w:color="auto" w:fill="F8F8F8"/>
+        </w:rPr>
+      </w:pPr>
+      <w:r>
+        <w:rPr>
+          <w:rFonts w:ascii="Times New Roman" w:hAnsi="Times New Roman" w:cs="Times New Roman"/>
+          <w:color w:val="1D1C1D"/>
+          <w:sz w:val="28"/>
+          <w:szCs w:val="23"/>
+          <w:shd w:val="clear" w:color="auto" w:fill="F8F8F8"/>
+        </w:rPr>
+        <w:t>What could be the process in procuring the commodity?</w:t>
+      </w:r>
+    </w:p>
+    <w:p>
+      <w:pPr>
+        <w:rPr>
+          <w:rFonts w:ascii="Times New Roman" w:hAnsi="Times New Roman" w:cs="Times New Roman"/>
+          <w:sz w:val="32"/>
+          <w:szCs w:val="32"/>
+        </w:rPr>
+      </w:pPr>
+      <w:r>
+        <w:rPr>
+          <w:rFonts w:ascii="Times New Roman" w:hAnsi="Times New Roman" w:cs="Times New Roman"/>
+          <w:sz w:val="32"/>
+          <w:szCs w:val="32"/>
+        </w:rPr>
+        <w:t>Commodity procurement</w:t>
+      </w:r>
+    </w:p>
+    <w:p>
+      <w:pPr>
+        <w:jc w:val="both"/>
+        <w:rPr>
+          <w:rFonts w:ascii="Times New Roman" w:hAnsi="Times New Roman" w:cs="Times New Roman"/>
+          <w:color w:val="333333"/>
+          <w:sz w:val="24"/>
+          <w:szCs w:val="32"/>
+        </w:rPr>
+      </w:pPr>
+      <w:r>
+        <w:rPr>
+          <w:rFonts w:ascii="Times New Roman" w:hAnsi="Times New Roman" w:cs="Times New Roman"/>
+          <w:color w:val="333333"/>
+          <w:sz w:val="24"/>
+          <w:szCs w:val="32"/>
+          <w:bdr w:val="none" w:sz="0" w:space="0" w:color="auto" w:frame="1"/>
+        </w:rPr>
+        <w:t>The procurement of commodities involves various steps, including quantification, sourcing, pricing and ensuring timely delivery to the central store.</w:t>
+      </w:r>
+    </w:p>
+    <w:p>
+      <w:pPr>
+        <w:jc w:val="both"/>
+        <w:rPr>
+          <w:rFonts w:ascii="Times New Roman" w:hAnsi="Times New Roman" w:cs="Times New Roman"/>
+          <w:color w:val="333333"/>
+          <w:sz w:val="24"/>
+          <w:szCs w:val="32"/>
+        </w:rPr>
+      </w:pPr>
+      <w:r>
+        <w:rPr>
+          <w:rFonts w:ascii="Times New Roman" w:hAnsi="Times New Roman" w:cs="Times New Roman"/>
+          <w:color w:val="333333"/>
+          <w:sz w:val="24"/>
+          <w:szCs w:val="32"/>
+          <w:bdr w:val="none" w:sz="0" w:space="0" w:color="auto" w:frame="1"/>
+        </w:rPr>
+        <w:t>Existing guidance for good procurement practice should be used in the design and management of procurement systems for counselling and testing commodities. This guidance follows well-established principles developed from experience with essential drug supplies for public health systems in developing countries, on the basis of five strategic objectives:</w:t>
+      </w:r>
+    </w:p>
+    <w:p>
+      <w:pPr>
+        <w:jc w:val="both"/>
+        <w:rPr>
+          <w:rFonts w:ascii="Times New Roman" w:hAnsi="Times New Roman" w:cs="Times New Roman"/>
+          <w:color w:val="333333"/>
+          <w:sz w:val="24"/>
+          <w:szCs w:val="32"/>
+        </w:rPr>
+      </w:pPr>
+      <w:r>
+        <w:rPr>
+          <w:rFonts w:ascii="Times New Roman" w:hAnsi="Times New Roman" w:cs="Times New Roman"/>
+          <w:color w:val="333333"/>
+          <w:sz w:val="24"/>
+          <w:szCs w:val="32"/>
+        </w:rPr>
+        <w:t>selection of reliable suppliers of high-quality products;</w:t>
+      </w:r>
+    </w:p>
+    <w:p>
+      <w:pPr>
+        <w:jc w:val="both"/>
+        <w:rPr>
+          <w:rFonts w:ascii="Times New Roman" w:hAnsi="Times New Roman" w:cs="Times New Roman"/>
+          <w:color w:val="333333"/>
+          <w:sz w:val="24"/>
+          <w:szCs w:val="32"/>
+        </w:rPr>
+      </w:pPr>
+      <w:r>
+        <w:rPr>
+          <w:rFonts w:ascii="Times New Roman" w:hAnsi="Times New Roman" w:cs="Times New Roman"/>
+          <w:color w:val="333333"/>
+          <w:sz w:val="24"/>
+          <w:szCs w:val="32"/>
+        </w:rPr>
+        <w:t>procurement of the most cost-effective products in the right quantities;</w:t>
+      </w:r>
+    </w:p>
+    <w:p>
+      <w:pPr>
+        <w:jc w:val="both"/>
+        <w:rPr>
+          <w:rFonts w:ascii="Times New Roman" w:hAnsi="Times New Roman" w:cs="Times New Roman"/>
+          <w:color w:val="333333"/>
+          <w:sz w:val="24"/>
+          <w:szCs w:val="32"/>
+        </w:rPr>
+      </w:pPr>
+      <w:r>
+        <w:rPr>
+          <w:rFonts w:ascii="Times New Roman" w:hAnsi="Times New Roman" w:cs="Times New Roman"/>
+          <w:color w:val="333333"/>
+          <w:sz w:val="24"/>
+          <w:szCs w:val="32"/>
+        </w:rPr>
+        <w:t>ensuring timely delivery;</w:t>
+      </w:r>
+    </w:p>
+    <w:p>
+      <w:pPr>
+        <w:jc w:val="both"/>
+        <w:rPr>
+          <w:rFonts w:ascii="Times New Roman" w:hAnsi="Times New Roman" w:cs="Times New Roman"/>
+          <w:color w:val="333333"/>
+          <w:sz w:val="24"/>
+          <w:szCs w:val="32"/>
+        </w:rPr>
+      </w:pPr>
+      <w:r>
+        <w:rPr>
+          <w:rFonts w:ascii="Times New Roman" w:hAnsi="Times New Roman" w:cs="Times New Roman"/>
+          <w:color w:val="333333"/>
+          <w:sz w:val="24"/>
+          <w:szCs w:val="32"/>
+        </w:rPr>
+        <w:t>ensuring transparency in sourcing, pricing and the management of supplies;</w:t>
+      </w:r>
+    </w:p>
+    <w:p>
+      <w:pPr>
+        <w:jc w:val="both"/>
+        <w:rPr>
+          <w:rFonts w:ascii="Times New Roman" w:hAnsi="Times New Roman" w:cs="Times New Roman"/>
+          <w:color w:val="333333"/>
+          <w:sz w:val="24"/>
+          <w:szCs w:val="32"/>
+        </w:rPr>
+      </w:pPr>
+      <w:r>
+        <w:rPr>
+          <w:rFonts w:ascii="Times New Roman" w:hAnsi="Times New Roman" w:cs="Times New Roman"/>
+          <w:color w:val="333333"/>
+          <w:sz w:val="24"/>
+          <w:szCs w:val="32"/>
+        </w:rPr>
+        <w:t>providing an early warning system for users about potential or actual problems in the supply chain which will affect the short-term or long-term availability of individual commodities.</w:t>
+      </w:r>
+    </w:p>
+    <w:p>
+      <w:pPr>
+        <w:jc w:val="both"/>
+        <w:rPr>
+          <w:rFonts w:ascii="Times New Roman" w:hAnsi="Times New Roman" w:cs="Times New Roman"/>
+          <w:color w:val="333333"/>
+          <w:sz w:val="24"/>
+          <w:szCs w:val="32"/>
+        </w:rPr>
+      </w:pPr>
+      <w:r>
+        <w:rPr>
+          <w:rFonts w:ascii="Times New Roman" w:hAnsi="Times New Roman" w:cs="Times New Roman"/>
+          <w:color w:val="333333"/>
+          <w:sz w:val="24"/>
+          <w:szCs w:val="32"/>
+        </w:rPr>
+        <w:t>Tools</w:t>
+      </w:r>
+    </w:p>
+    <w:p>
+      <w:pPr>
+        <w:jc w:val="both"/>
+        <w:rPr>
+          <w:rFonts w:ascii="Times New Roman" w:hAnsi="Times New Roman" w:cs="Times New Roman"/>
+          <w:color w:val="666666"/>
+          <w:sz w:val="24"/>
+          <w:szCs w:val="32"/>
+        </w:rPr>
+      </w:pPr>
+      <w:r>
+        <w:rPr>
+          <w:rFonts w:ascii="Times New Roman" w:hAnsi="Times New Roman" w:cs="Times New Roman"/>
+          <w:color w:val="666666"/>
+          <w:sz w:val="24"/>
+          <w:szCs w:val="32"/>
+        </w:rPr>
+        <w:t>Operational principles for good pharmaceutical procurement</w:t>
+      </w:r>
+    </w:p>
+    <w:p>
+      <w:pPr>
+        <w:jc w:val="both"/>
+        <w:rPr>
+          <w:rFonts w:ascii="Times New Roman" w:hAnsi="Times New Roman" w:cs="Times New Roman"/>
+          <w:color w:val="333333"/>
+          <w:sz w:val="24"/>
+          <w:szCs w:val="32"/>
+        </w:rPr>
+      </w:pPr>
+      <w:r>
+        <w:rPr>
+          <w:rFonts w:ascii="Times New Roman" w:hAnsi="Times New Roman" w:cs="Times New Roman"/>
+          <w:color w:val="333333"/>
+          <w:sz w:val="24"/>
+          <w:szCs w:val="32"/>
+          <w:bdr w:val="none" w:sz="0" w:space="0" w:color="auto" w:frame="1"/>
+        </w:rPr>
+        <w:t>A set of objectives and principles to guide governments and public or private organizations in the process of developing their own internal procurement procedures.</w:t>
+      </w:r>
+    </w:p>
+    <w:p>
+      <w:pPr>
+        <w:rPr>
+          <w:rFonts w:ascii="Times New Roman" w:hAnsi="Times New Roman" w:cs="Times New Roman"/>
+          <w:sz w:val="36"/>
+          <w:szCs w:val="28"/>
+          <w:shd w:val="clear" w:color="auto" w:fill="FFFFFF"/>
+        </w:rPr>
+      </w:pPr>
+    </w:p>
+    <w:p>
+      <w:pPr>
+        <w:rPr>
+          <w:rFonts w:ascii="Times New Roman" w:hAnsi="Times New Roman" w:cs="Times New Roman"/>
+          <w:sz w:val="36"/>
+          <w:szCs w:val="28"/>
+          <w:shd w:val="clear" w:color="auto" w:fill="FFFFFF"/>
+        </w:rPr>
+      </w:pPr>
+    </w:p>
+    <w:p>
+      <w:pPr>
+        <w:rPr>
+          <w:rFonts w:ascii="Times New Roman" w:hAnsi="Times New Roman" w:cs="Times New Roman"/>
+          <w:sz w:val="36"/>
+          <w:szCs w:val="28"/>
+          <w:shd w:val="clear" w:color="auto" w:fill="FFFFFF"/>
+        </w:rPr>
+      </w:pPr>
+    </w:p>
+    <w:p>
+      <w:pPr>
+        <w:jc w:val="both"/>
+        <w:rPr>
+          <w:rFonts w:ascii="Times New Roman" w:hAnsi="Times New Roman" w:cs="Times New Roman"/>
+          <w:sz w:val="32"/>
+          <w:szCs w:val="56"/>
+          <w:lang w:val="en-US"/>
+        </w:rPr>
+      </w:pPr>
+      <w:r>
+        <w:rPr>
+          <w:rFonts w:ascii="Times New Roman" w:hAnsi="Times New Roman" w:cs="Times New Roman"/>
+          <w:sz w:val="32"/>
+          <w:szCs w:val="56"/>
+          <w:lang w:val="en-US"/>
+        </w:rPr>
+        <w:t>Procurement</w:t>
+      </w:r>
+    </w:p>
+    <w:p>
+      <w:pPr>
+        <w:rPr>
+          <w:lang w:val="en-US"/>
+        </w:rPr>
+      </w:pPr>
+      <w:r>
+        <w:rPr>
+          <w:lang w:val="en-US"/>
+        </w:rPr>
+        <w:t xml:space="preserve">Procurement is process of finding and agreeing of terms and conditions to obtain a goods and services via tendering or debating process  </w:t>
+      </w:r>
+    </w:p>
+    <w:p>
+      <w:pPr>
+        <w:jc w:val="both"/>
+        <w:rPr>
+          <w:rFonts w:ascii="Times New Roman" w:hAnsi="Times New Roman" w:cs="Times New Roman"/>
+          <w:sz w:val="24"/>
+          <w:szCs w:val="24"/>
+          <w:lang w:val="en-US"/>
+        </w:rPr>
+      </w:pPr>
+      <w:r>
+        <w:rPr>
+          <w:rFonts w:ascii="Times New Roman" w:hAnsi="Times New Roman" w:cs="Times New Roman"/>
+          <w:sz w:val="24"/>
+          <w:szCs w:val="24"/>
+          <w:lang w:val="en-US"/>
+        </w:rPr>
+        <w:t>Procurement can be used to avoid fraud activities and some other activities</w:t>
+      </w:r>
+      <w:r>
+        <w:rPr>
+          <w:rFonts w:ascii="Times New Roman" w:hAnsi="Times New Roman" w:cs="Times New Roman"/>
+          <w:sz w:val="24"/>
+          <w:szCs w:val="24"/>
+          <w:lang w:val="en-US"/>
+        </w:rPr>
+        <w:t xml:space="preserve">. </w:t>
+      </w:r>
+      <w:r>
+        <w:rPr>
+          <w:rFonts w:ascii="Arial" w:hAnsi="Arial" w:cs="Arial"/>
+          <w:color w:val="222222"/>
+          <w:sz w:val="21"/>
+          <w:szCs w:val="21"/>
+          <w:shd w:val="clear" w:color="auto" w:fill="FFFFFF"/>
+        </w:rPr>
+        <w:t>Procurement is used to ensure the buyer receives goods, services, or works at the best possible price when aspects such as quality, quantity, time, and location are compared. Corporations and public bodies often define processes intended to promote fair and open competition for their business while minimizing risks such as exposure to fraud and collusion.</w:t>
+      </w:r>
     </w:p>
     <w:p>
       <w:pPr>
         <w:ind w:firstLine="720"/>
-        <w:rPr>
-          <w:rFonts w:ascii="Times New Roman" w:hAnsi="Times New Roman" w:cs="Times New Roman"/>
-          <w:color w:val="FF0000"/>
-          <w:sz w:val="28"/>
-          <w:szCs w:val="28"/>
-        </w:rPr>
-      </w:pPr>
+        <w:jc w:val="both"/>
+        <w:rPr>
+          <w:rFonts w:ascii="Arial" w:hAnsi="Arial" w:cs="Arial"/>
+          <w:color w:val="222222"/>
+          <w:sz w:val="21"/>
+          <w:szCs w:val="21"/>
+          <w:shd w:val="clear" w:color="auto" w:fill="FFFFFF"/>
+        </w:rPr>
+      </w:pPr>
+      <w:r>
+        <w:rPr>
+          <w:rFonts w:ascii="Arial" w:hAnsi="Arial" w:cs="Arial"/>
+          <w:color w:val="222222"/>
+          <w:sz w:val="21"/>
+          <w:szCs w:val="21"/>
+          <w:shd w:val="clear" w:color="auto" w:fill="FFFFFF"/>
+        </w:rPr>
+        <w:t>Procurement cab be divided into a two types</w:t>
+      </w:r>
+    </w:p>
+    <w:p>
+      <w:pPr>
+        <w:ind w:firstLine="720"/>
+        <w:jc w:val="both"/>
+        <w:rPr>
+          <w:rFonts w:ascii="Arial" w:hAnsi="Arial" w:cs="Arial"/>
+          <w:color w:val="222222"/>
+          <w:sz w:val="21"/>
+          <w:szCs w:val="21"/>
+          <w:shd w:val="clear" w:color="auto" w:fill="FFFFFF"/>
+        </w:rPr>
+      </w:pPr>
+      <w:r>
+        <w:rPr>
+          <w:rFonts w:ascii="Arial" w:hAnsi="Arial" w:cs="Arial"/>
+          <w:color w:val="222222"/>
+          <w:sz w:val="21"/>
+          <w:szCs w:val="21"/>
+          <w:shd w:val="clear" w:color="auto" w:fill="FFFFFF"/>
+        </w:rPr>
+        <w:t>1, Direct Procurement.</w:t>
+      </w:r>
+    </w:p>
+    <w:p>
+      <w:pPr>
+        <w:ind w:firstLine="720"/>
+        <w:jc w:val="both"/>
+        <w:rPr>
+          <w:rFonts w:ascii="Arial" w:hAnsi="Arial" w:cs="Arial"/>
+          <w:color w:val="222222"/>
+          <w:sz w:val="21"/>
+          <w:szCs w:val="21"/>
+          <w:shd w:val="clear" w:color="auto" w:fill="FFFFFF"/>
+        </w:rPr>
+      </w:pPr>
+      <w:r>
+        <w:rPr>
+          <w:rFonts w:ascii="Arial" w:hAnsi="Arial" w:cs="Arial"/>
+          <w:color w:val="222222"/>
+          <w:sz w:val="21"/>
+          <w:szCs w:val="21"/>
+          <w:shd w:val="clear" w:color="auto" w:fill="FFFFFF"/>
+        </w:rPr>
+        <w:t>2, Indirect Procurement</w:t>
+      </w:r>
+    </w:p>
+    <w:p>
+      <w:pPr>
+        <w:rPr>
+          <w:rFonts w:ascii="Arial" w:hAnsi="Arial" w:cs="Arial"/>
+          <w:b/>
+          <w:color w:val="222222"/>
+          <w:sz w:val="21"/>
+          <w:szCs w:val="21"/>
+          <w:shd w:val="clear" w:color="auto" w:fill="FFFFFF"/>
+        </w:rPr>
+      </w:pPr>
+      <w:r>
+        <w:rPr>
+          <w:rFonts w:ascii="Arial" w:hAnsi="Arial" w:cs="Arial"/>
+          <w:b/>
+          <w:color w:val="222222"/>
+          <w:sz w:val="21"/>
+          <w:szCs w:val="21"/>
+          <w:shd w:val="clear" w:color="auto" w:fill="FFFFFF"/>
+        </w:rPr>
+        <w:t>1, Direct Procurement</w:t>
+      </w:r>
+    </w:p>
+    <w:p>
+      <w:pPr>
+        <w:ind w:firstLine="720"/>
+        <w:jc w:val="both"/>
+        <w:rPr>
+          <w:rFonts w:ascii="Arial" w:hAnsi="Arial" w:cs="Arial"/>
+          <w:color w:val="222222"/>
+          <w:sz w:val="21"/>
+          <w:szCs w:val="21"/>
+          <w:shd w:val="clear" w:color="auto" w:fill="FFFFFF"/>
+        </w:rPr>
+      </w:pPr>
+      <w:r>
+        <w:rPr>
+          <w:rFonts w:ascii="Arial" w:hAnsi="Arial" w:cs="Arial"/>
+          <w:color w:val="222222"/>
+          <w:sz w:val="21"/>
+          <w:szCs w:val="21"/>
+          <w:shd w:val="clear" w:color="auto" w:fill="FFFFFF"/>
+        </w:rPr>
+        <w:t>Direct refers to the production-related procurement that encompasses all items that are part of finished products, such as raw material, components and parts. Direct procurement, which is the focus in </w:t>
+      </w:r>
+      <w:hyperlink r:id="rId14" w:tooltip="Supply chain management" w:history="1">
+        <w:r>
+          <w:t>supply chain management</w:t>
+        </w:r>
+      </w:hyperlink>
+      <w:r>
+        <w:t>,</w:t>
+      </w:r>
+      <w:r>
+        <w:rPr>
+          <w:rFonts w:ascii="Arial" w:hAnsi="Arial" w:cs="Arial"/>
+          <w:color w:val="222222"/>
+          <w:sz w:val="21"/>
+          <w:szCs w:val="21"/>
+          <w:shd w:val="clear" w:color="auto" w:fill="FFFFFF"/>
+        </w:rPr>
+        <w:t xml:space="preserve"> directly affects the production process of manufacturing firms</w:t>
+      </w:r>
+    </w:p>
+    <w:p>
+      <w:pPr>
+        <w:jc w:val="both"/>
+        <w:rPr>
+          <w:rFonts w:ascii="Arial" w:hAnsi="Arial" w:cs="Arial"/>
+          <w:b/>
+          <w:color w:val="222222"/>
+          <w:sz w:val="21"/>
+          <w:szCs w:val="21"/>
+          <w:shd w:val="clear" w:color="auto" w:fill="FFFFFF"/>
+        </w:rPr>
+      </w:pPr>
+      <w:r>
+        <w:rPr>
+          <w:rFonts w:ascii="Arial" w:hAnsi="Arial" w:cs="Arial"/>
+          <w:b/>
+          <w:color w:val="222222"/>
+          <w:sz w:val="21"/>
+          <w:szCs w:val="21"/>
+          <w:shd w:val="clear" w:color="auto" w:fill="FFFFFF"/>
+        </w:rPr>
+        <w:t>2, Indirect Procurement</w:t>
+      </w:r>
+    </w:p>
+    <w:p>
+      <w:pPr>
+        <w:ind w:firstLine="720"/>
+        <w:jc w:val="both"/>
+        <w:rPr>
+          <w:rFonts w:ascii="Arial" w:hAnsi="Arial" w:cs="Arial"/>
+          <w:color w:val="222222"/>
+          <w:sz w:val="21"/>
+          <w:szCs w:val="21"/>
+          <w:shd w:val="clear" w:color="auto" w:fill="FFFFFF"/>
+        </w:rPr>
+      </w:pPr>
+      <w:r>
+        <w:t xml:space="preserve">Indirect </w:t>
+      </w:r>
+      <w:hyperlink r:id="rId15" w:tooltip="Indirect procurement" w:history="1">
+        <w:r>
+          <w:t>procurement</w:t>
+        </w:r>
+      </w:hyperlink>
+      <w:r>
+        <w:rPr>
+          <w:rFonts w:ascii="Arial" w:hAnsi="Arial" w:cs="Arial"/>
+          <w:color w:val="222222"/>
+          <w:sz w:val="21"/>
+          <w:szCs w:val="21"/>
+          <w:shd w:val="clear" w:color="auto" w:fill="FFFFFF"/>
+        </w:rPr>
+        <w:t> concerns non-production-related acquisition: obtaining "operating resources" which a company purchases to enable its operations. Indirect procurement comprises a wide variety of goods and services, from standardized items like office supplies and machine </w:t>
+      </w:r>
+      <w:hyperlink r:id="rId16" w:tooltip="Lubricants" w:history="1">
+        <w:r>
+          <w:t>lubricants</w:t>
+        </w:r>
+      </w:hyperlink>
+      <w:r>
+        <w:rPr>
+          <w:rFonts w:ascii="Arial" w:hAnsi="Arial" w:cs="Arial"/>
+          <w:color w:val="222222"/>
+          <w:sz w:val="21"/>
+          <w:szCs w:val="21"/>
+          <w:shd w:val="clear" w:color="auto" w:fill="FFFFFF"/>
+        </w:rPr>
+        <w:t> to complex and costly products and services like heavy equipment, consulting services, and </w:t>
+      </w:r>
+      <w:hyperlink r:id="rId17" w:tooltip="Outsourcing" w:history="1">
+        <w:r>
+          <w:t>outsourcing</w:t>
+        </w:r>
+      </w:hyperlink>
+      <w:r>
+        <w:rPr>
+          <w:rFonts w:ascii="Arial" w:hAnsi="Arial" w:cs="Arial"/>
+          <w:color w:val="222222"/>
+          <w:sz w:val="21"/>
+          <w:szCs w:val="21"/>
+          <w:shd w:val="clear" w:color="auto" w:fill="FFFFFF"/>
+        </w:rPr>
+        <w:t> service.</w:t>
+      </w:r>
+    </w:p>
+    <w:p>
+      <w:pPr>
+        <w:shd w:val="clear" w:color="auto" w:fill="FFFFFF"/>
+        <w:spacing w:before="120" w:after="120" w:line="240" w:lineRule="auto"/>
+        <w:jc w:val="both"/>
+        <w:rPr>
+          <w:rFonts w:ascii="Arial" w:eastAsia="Times New Roman" w:hAnsi="Arial" w:cs="Arial"/>
+          <w:b/>
+          <w:color w:val="222222"/>
+          <w:lang w:eastAsia="en-IN"/>
+        </w:rPr>
+      </w:pPr>
+      <w:r>
+        <w:rPr>
+          <w:rFonts w:ascii="Arial" w:eastAsia="Times New Roman" w:hAnsi="Arial" w:cs="Arial"/>
+          <w:b/>
+          <w:color w:val="222222"/>
+          <w:lang w:eastAsia="en-IN"/>
+        </w:rPr>
+        <w:t>Steps to be involved During</w:t>
+      </w:r>
+      <w:r>
+        <w:rPr>
+          <w:rFonts w:ascii="Arial" w:eastAsia="Times New Roman" w:hAnsi="Arial" w:cs="Arial"/>
+          <w:b/>
+          <w:color w:val="222222"/>
+          <w:lang w:eastAsia="en-IN"/>
+        </w:rPr>
+        <w:t xml:space="preserve"> Cell Phones Manufacturing </w:t>
+      </w:r>
+      <w:r>
+        <w:rPr>
+          <w:rFonts w:ascii="Arial" w:eastAsia="Times New Roman" w:hAnsi="Arial" w:cs="Arial"/>
+          <w:b/>
+          <w:color w:val="222222"/>
+          <w:lang w:eastAsia="en-IN"/>
+        </w:rPr>
+        <w:t xml:space="preserve">Procurement Process </w:t>
+      </w:r>
+    </w:p>
+    <w:p>
+      <w:pPr>
+        <w:numPr>
+          <w:ilvl w:val="0"/>
+          <w:numId w:val="1"/>
+        </w:numPr>
+        <w:shd w:val="clear" w:color="auto" w:fill="FFFFFF"/>
+        <w:spacing w:before="100" w:beforeAutospacing="1" w:after="24" w:line="240" w:lineRule="auto"/>
+        <w:ind w:left="384"/>
+        <w:jc w:val="both"/>
+        <w:rPr>
+          <w:rFonts w:ascii="Arial" w:eastAsia="Times New Roman" w:hAnsi="Arial" w:cs="Arial"/>
+          <w:color w:val="222222"/>
+          <w:sz w:val="21"/>
+          <w:szCs w:val="21"/>
+          <w:lang w:eastAsia="en-IN"/>
+        </w:rPr>
+      </w:pPr>
+      <w:r>
+        <w:rPr>
+          <w:rFonts w:ascii="Arial" w:eastAsia="Times New Roman" w:hAnsi="Arial" w:cs="Arial"/>
+          <w:b/>
+          <w:bCs/>
+          <w:color w:val="222222"/>
+          <w:sz w:val="21"/>
+          <w:szCs w:val="21"/>
+          <w:lang w:eastAsia="en-IN"/>
+        </w:rPr>
+        <w:t>Identification of need and requirements analysis</w:t>
+      </w:r>
+      <w:r>
+        <w:rPr>
+          <w:rFonts w:ascii="Arial" w:eastAsia="Times New Roman" w:hAnsi="Arial" w:cs="Arial"/>
+          <w:color w:val="222222"/>
+          <w:sz w:val="21"/>
+          <w:szCs w:val="21"/>
+          <w:lang w:eastAsia="en-IN"/>
+        </w:rPr>
+        <w:t> </w:t>
+      </w:r>
+      <w:r>
+        <w:rPr>
+          <w:rFonts w:ascii="Arial" w:eastAsia="Times New Roman" w:hAnsi="Arial" w:cs="Arial"/>
+          <w:color w:val="222222"/>
+          <w:sz w:val="21"/>
+          <w:szCs w:val="21"/>
+          <w:lang w:eastAsia="en-IN"/>
+        </w:rPr>
+        <w:t>is initial step for every production company means first we should analyse the what are requirement they have and how long they want that product. what features to be added and if we add this much of features the people will accept this product all this will be analyse.</w:t>
+      </w:r>
+    </w:p>
+    <w:p>
+      <w:pPr>
+        <w:numPr>
+          <w:ilvl w:val="0"/>
+          <w:numId w:val="1"/>
+        </w:numPr>
+        <w:shd w:val="clear" w:color="auto" w:fill="FFFFFF"/>
+        <w:spacing w:before="100" w:beforeAutospacing="1" w:after="24" w:line="240" w:lineRule="auto"/>
+        <w:ind w:left="384"/>
+        <w:jc w:val="both"/>
+        <w:rPr>
+          <w:rFonts w:ascii="Arial" w:eastAsia="Times New Roman" w:hAnsi="Arial" w:cs="Arial"/>
+          <w:color w:val="222222"/>
+          <w:sz w:val="21"/>
+          <w:szCs w:val="21"/>
+          <w:lang w:eastAsia="en-IN"/>
+        </w:rPr>
+      </w:pPr>
+      <w:r>
+        <w:rPr>
+          <w:rFonts w:ascii="Arial" w:eastAsia="Times New Roman" w:hAnsi="Arial" w:cs="Arial"/>
+          <w:b/>
+          <w:bCs/>
+          <w:color w:val="222222"/>
+          <w:sz w:val="21"/>
+          <w:szCs w:val="21"/>
+          <w:lang w:eastAsia="en-IN"/>
+        </w:rPr>
+        <w:t xml:space="preserve"> External </w:t>
+      </w:r>
+      <w:r>
+        <w:rPr>
+          <w:rFonts w:ascii="Arial" w:eastAsia="Times New Roman" w:hAnsi="Arial" w:cs="Arial"/>
+          <w:b/>
+          <w:bCs/>
+          <w:color w:val="222222"/>
+          <w:sz w:val="21"/>
+          <w:szCs w:val="21"/>
+          <w:lang w:eastAsia="en-IN"/>
+        </w:rPr>
+        <w:t xml:space="preserve">competitive: </w:t>
+      </w:r>
+      <w:r>
+        <w:rPr>
+          <w:rFonts w:ascii="Arial" w:eastAsia="Times New Roman" w:hAnsi="Arial" w:cs="Arial"/>
+          <w:bCs/>
+          <w:color w:val="222222"/>
+          <w:sz w:val="21"/>
+          <w:szCs w:val="21"/>
+          <w:lang w:eastAsia="en-IN"/>
+        </w:rPr>
+        <w:t>M</w:t>
+      </w:r>
+      <w:r>
+        <w:rPr>
+          <w:rFonts w:ascii="Arial" w:eastAsia="Times New Roman" w:hAnsi="Arial" w:cs="Arial"/>
+          <w:bCs/>
+          <w:color w:val="222222"/>
+          <w:sz w:val="21"/>
+          <w:szCs w:val="21"/>
+          <w:lang w:eastAsia="en-IN"/>
+        </w:rPr>
+        <w:t>eans once the company know the products requirements</w:t>
+      </w:r>
+      <w:r>
+        <w:rPr>
+          <w:rFonts w:ascii="Arial" w:eastAsia="Times New Roman" w:hAnsi="Arial" w:cs="Arial"/>
+          <w:b/>
+          <w:bCs/>
+          <w:color w:val="222222"/>
+          <w:sz w:val="21"/>
+          <w:szCs w:val="21"/>
+          <w:lang w:eastAsia="en-IN"/>
+        </w:rPr>
+        <w:t xml:space="preserve">, </w:t>
+      </w:r>
+      <w:r>
+        <w:rPr>
+          <w:rFonts w:ascii="Arial" w:eastAsia="Times New Roman" w:hAnsi="Arial" w:cs="Arial"/>
+          <w:bCs/>
+          <w:color w:val="222222"/>
+          <w:sz w:val="21"/>
+          <w:szCs w:val="21"/>
+          <w:lang w:eastAsia="en-IN"/>
+        </w:rPr>
+        <w:t>company</w:t>
+      </w:r>
+      <w:r>
+        <w:rPr>
+          <w:rFonts w:ascii="Arial" w:eastAsia="Times New Roman" w:hAnsi="Arial" w:cs="Arial"/>
+          <w:b/>
+          <w:bCs/>
+          <w:color w:val="222222"/>
+          <w:sz w:val="21"/>
+          <w:szCs w:val="21"/>
+          <w:lang w:eastAsia="en-IN"/>
+        </w:rPr>
+        <w:t xml:space="preserve"> </w:t>
+      </w:r>
+      <w:r>
+        <w:rPr>
+          <w:rFonts w:ascii="Arial" w:eastAsia="Times New Roman" w:hAnsi="Arial" w:cs="Arial"/>
+          <w:bCs/>
+          <w:color w:val="222222"/>
+          <w:sz w:val="21"/>
+          <w:szCs w:val="21"/>
+          <w:lang w:eastAsia="en-IN"/>
+        </w:rPr>
+        <w:t>can</w:t>
+      </w:r>
+      <w:r>
+        <w:rPr>
+          <w:rFonts w:ascii="Arial" w:eastAsia="Times New Roman" w:hAnsi="Arial" w:cs="Arial"/>
+          <w:bCs/>
+          <w:color w:val="222222"/>
+          <w:sz w:val="21"/>
+          <w:szCs w:val="21"/>
+          <w:lang w:eastAsia="en-IN"/>
+        </w:rPr>
+        <w:t xml:space="preserve"> analyse the market complicates</w:t>
+      </w:r>
+      <w:r>
+        <w:rPr>
+          <w:rFonts w:ascii="Arial" w:eastAsia="Times New Roman" w:hAnsi="Arial" w:cs="Arial"/>
+          <w:bCs/>
+          <w:color w:val="222222"/>
+          <w:sz w:val="21"/>
+          <w:szCs w:val="21"/>
+          <w:lang w:eastAsia="en-IN"/>
+        </w:rPr>
+        <w:t xml:space="preserve"> means any compotators to this products. It is help to improve the quality.</w:t>
+      </w:r>
+    </w:p>
+    <w:p>
+      <w:pPr>
+        <w:numPr>
+          <w:ilvl w:val="0"/>
+          <w:numId w:val="1"/>
+        </w:numPr>
+        <w:shd w:val="clear" w:color="auto" w:fill="FFFFFF"/>
+        <w:spacing w:before="100" w:beforeAutospacing="1" w:after="24" w:line="240" w:lineRule="auto"/>
+        <w:ind w:left="384"/>
+        <w:jc w:val="both"/>
+        <w:rPr>
+          <w:rFonts w:ascii="Arial" w:eastAsia="Times New Roman" w:hAnsi="Arial" w:cs="Arial"/>
+          <w:color w:val="222222"/>
+          <w:sz w:val="21"/>
+          <w:szCs w:val="21"/>
+          <w:lang w:eastAsia="en-IN"/>
+        </w:rPr>
+      </w:pPr>
+      <w:r>
+        <w:rPr>
+          <w:rFonts w:ascii="Arial" w:eastAsia="Times New Roman" w:hAnsi="Arial" w:cs="Arial"/>
+          <w:b/>
+          <w:bCs/>
+          <w:color w:val="222222"/>
+          <w:sz w:val="21"/>
+          <w:szCs w:val="21"/>
+          <w:lang w:eastAsia="en-IN"/>
+        </w:rPr>
+        <w:t>Documentation:</w:t>
+      </w:r>
+      <w:r>
+        <w:rPr>
+          <w:rFonts w:ascii="Arial" w:eastAsia="Times New Roman" w:hAnsi="Arial" w:cs="Arial"/>
+          <w:color w:val="222222"/>
+          <w:sz w:val="21"/>
+          <w:szCs w:val="21"/>
+          <w:lang w:eastAsia="en-IN"/>
+        </w:rPr>
+        <w:t xml:space="preserve"> once company got all information it can document all for feature use.</w:t>
+      </w:r>
+    </w:p>
+    <w:p>
+      <w:pPr>
+        <w:numPr>
+          <w:ilvl w:val="0"/>
+          <w:numId w:val="1"/>
+        </w:numPr>
+        <w:shd w:val="clear" w:color="auto" w:fill="FFFFFF"/>
+        <w:spacing w:before="100" w:beforeAutospacing="1" w:after="24" w:line="240" w:lineRule="auto"/>
+        <w:ind w:left="384"/>
+        <w:jc w:val="both"/>
+        <w:rPr>
+          <w:rFonts w:ascii="Arial" w:eastAsia="Times New Roman" w:hAnsi="Arial" w:cs="Arial"/>
+          <w:color w:val="222222"/>
+          <w:sz w:val="21"/>
+          <w:szCs w:val="21"/>
+          <w:lang w:eastAsia="en-IN"/>
+        </w:rPr>
+      </w:pPr>
+      <w:r>
+        <w:rPr>
+          <w:rFonts w:ascii="Arial" w:eastAsia="Times New Roman" w:hAnsi="Arial" w:cs="Arial"/>
+          <w:b/>
+          <w:bCs/>
+          <w:color w:val="222222"/>
+          <w:sz w:val="21"/>
+          <w:szCs w:val="21"/>
+          <w:lang w:eastAsia="en-IN"/>
+        </w:rPr>
+        <w:t>Cost analysis</w:t>
+      </w:r>
+      <w:r>
+        <w:rPr>
+          <w:rFonts w:ascii="Arial" w:eastAsia="Times New Roman" w:hAnsi="Arial" w:cs="Arial"/>
+          <w:color w:val="222222"/>
+          <w:sz w:val="21"/>
+          <w:szCs w:val="21"/>
+          <w:lang w:eastAsia="en-IN"/>
+        </w:rPr>
+        <w:t> </w:t>
+      </w:r>
+      <w:r>
+        <w:rPr>
+          <w:rFonts w:ascii="Arial" w:eastAsia="Times New Roman" w:hAnsi="Arial" w:cs="Arial"/>
+          <w:color w:val="222222"/>
+          <w:sz w:val="21"/>
+          <w:szCs w:val="21"/>
+          <w:lang w:eastAsia="en-IN"/>
+        </w:rPr>
+        <w:t xml:space="preserve">: Means if we put price this much how the people accept and use how our product price is deferent then others all should think </w:t>
+      </w:r>
+    </w:p>
+    <w:p>
+      <w:pPr>
+        <w:numPr>
+          <w:ilvl w:val="0"/>
+          <w:numId w:val="1"/>
+        </w:numPr>
+        <w:shd w:val="clear" w:color="auto" w:fill="FFFFFF"/>
+        <w:spacing w:before="100" w:beforeAutospacing="1" w:after="24" w:line="240" w:lineRule="auto"/>
+        <w:ind w:left="384"/>
+        <w:jc w:val="both"/>
+        <w:rPr>
+          <w:rFonts w:ascii="Arial" w:eastAsia="Times New Roman" w:hAnsi="Arial" w:cs="Arial"/>
+          <w:color w:val="222222"/>
+          <w:sz w:val="21"/>
+          <w:szCs w:val="21"/>
+          <w:lang w:eastAsia="en-IN"/>
+        </w:rPr>
+      </w:pPr>
+      <w:r>
+        <w:rPr>
+          <w:rFonts w:ascii="Arial" w:eastAsia="Times New Roman" w:hAnsi="Arial" w:cs="Arial"/>
+          <w:b/>
+          <w:bCs/>
+          <w:color w:val="222222"/>
+          <w:sz w:val="21"/>
+          <w:szCs w:val="21"/>
+          <w:lang w:eastAsia="en-IN"/>
+        </w:rPr>
+        <w:t xml:space="preserve">Production: </w:t>
+      </w:r>
+      <w:r>
+        <w:rPr>
+          <w:rFonts w:ascii="Arial" w:eastAsia="Times New Roman" w:hAnsi="Arial" w:cs="Arial"/>
+          <w:bCs/>
+          <w:color w:val="222222"/>
+          <w:sz w:val="21"/>
+          <w:szCs w:val="21"/>
+          <w:lang w:eastAsia="en-IN"/>
+        </w:rPr>
+        <w:t>once we</w:t>
+      </w:r>
+      <w:r>
+        <w:rPr>
+          <w:rFonts w:ascii="Arial" w:eastAsia="Times New Roman" w:hAnsi="Arial" w:cs="Arial"/>
+          <w:bCs/>
+          <w:color w:val="222222"/>
+          <w:sz w:val="21"/>
+          <w:szCs w:val="21"/>
+          <w:lang w:eastAsia="en-IN"/>
+        </w:rPr>
+        <w:t xml:space="preserve"> know the order details and all we should start production and supply the product to customer.</w:t>
+      </w:r>
     </w:p>
     <w:p>
       <w:pPr>
@@ -1992,9 +2195,9 @@
 <file path=word/numbering.xml><?xml version="1.0" encoding="utf-8"?>
 <w:numbering xmlns:wpc="http://schemas.microsoft.com/office/word/2010/wordprocessingCanvas" xmlns:mc="http://schemas.openxmlformats.org/markup-compatibility/2006" xmlns:o="urn:schemas-microsoft-com:office:office" xmlns:r="http://schemas.openxmlformats.org/officeDocument/2006/relationships" xmlns:m="http://schemas.openxmlformats.org/officeDocument/2006/math" xmlns:v="urn:schemas-microsoft-com:vml" xmlns:wp14="http://schemas.microsoft.com/office/word/2010/wordprocessingDrawing" xmlns:wp="http://schemas.openxmlformats.org/drawingml/2006/wordprocessingDrawing" xmlns:w10="urn:schemas-microsoft-com:office:word" xmlns:w="http://schemas.openxmlformats.org/wordprocessingml/2006/main" xmlns:w14="http://schemas.microsoft.com/office/word/2010/wordml" xmlns:w15="http://schemas.microsoft.com/office/word/2012/wordml" xmlns:wpg="http://schemas.microsoft.com/office/word/2010/wordprocessingGroup" xmlns:wpi="http://schemas.microsoft.com/office/word/2010/wordprocessingInk" xmlns:wne="http://schemas.microsoft.com/office/word/2006/wordml" xmlns:wps="http://schemas.microsoft.com/office/word/2010/wordprocessingShape" mc:Ignorable="w14 w15 wp14">
   <w:abstractNum w:abstractNumId="0">
-    <w:nsid w:val="52B120A4"/>
+    <w:nsid w:val="20935A2F"/>
     <w:multiLevelType w:val="multilevel"/>
-    <w:tmpl w:val="D9229596"/>
+    <w:tmpl w:val="F976C6DA"/>
     <w:lvl w:ilvl="0">
       <w:start w:val="1"/>
       <w:numFmt w:val="bullet"/>
@@ -2141,6 +2344,155 @@
     </w:lvl>
   </w:abstractNum>
   <w:abstractNum w:abstractNumId="1">
+    <w:nsid w:val="52B120A4"/>
+    <w:multiLevelType w:val="multilevel"/>
+    <w:tmpl w:val="D9229596"/>
+    <w:lvl w:ilvl="0">
+      <w:start w:val="1"/>
+      <w:numFmt w:val="bullet"/>
+      <w:lvlText w:val=""/>
+      <w:lvlJc w:val="left"/>
+      <w:pPr>
+        <w:tabs>
+          <w:tab w:val="num" w:pos="720"/>
+        </w:tabs>
+        <w:ind w:left="720" w:hanging="360"/>
+      </w:pPr>
+      <w:rPr>
+        <w:rFonts w:ascii="Symbol" w:hAnsi="Symbol" w:hint="default"/>
+        <w:sz w:val="20"/>
+      </w:rPr>
+    </w:lvl>
+    <w:lvl w:ilvl="1" w:tentative="1">
+      <w:start w:val="1"/>
+      <w:numFmt w:val="bullet"/>
+      <w:lvlText w:val="o"/>
+      <w:lvlJc w:val="left"/>
+      <w:pPr>
+        <w:tabs>
+          <w:tab w:val="num" w:pos="1440"/>
+        </w:tabs>
+        <w:ind w:left="1440" w:hanging="360"/>
+      </w:pPr>
+      <w:rPr>
+        <w:rFonts w:ascii="Courier New" w:hAnsi="Courier New" w:hint="default"/>
+        <w:sz w:val="20"/>
+      </w:rPr>
+    </w:lvl>
+    <w:lvl w:ilvl="2" w:tentative="1">
+      <w:start w:val="1"/>
+      <w:numFmt w:val="bullet"/>
+      <w:lvlText w:val=""/>
+      <w:lvlJc w:val="left"/>
+      <w:pPr>
+        <w:tabs>
+          <w:tab w:val="num" w:pos="2160"/>
+        </w:tabs>
+        <w:ind w:left="2160" w:hanging="360"/>
+      </w:pPr>
+      <w:rPr>
+        <w:rFonts w:ascii="Wingdings" w:hAnsi="Wingdings" w:hint="default"/>
+        <w:sz w:val="20"/>
+      </w:rPr>
+    </w:lvl>
+    <w:lvl w:ilvl="3" w:tentative="1">
+      <w:start w:val="1"/>
+      <w:numFmt w:val="bullet"/>
+      <w:lvlText w:val=""/>
+      <w:lvlJc w:val="left"/>
+      <w:pPr>
+        <w:tabs>
+          <w:tab w:val="num" w:pos="2880"/>
+        </w:tabs>
+        <w:ind w:left="2880" w:hanging="360"/>
+      </w:pPr>
+      <w:rPr>
+        <w:rFonts w:ascii="Wingdings" w:hAnsi="Wingdings" w:hint="default"/>
+        <w:sz w:val="20"/>
+      </w:rPr>
+    </w:lvl>
+    <w:lvl w:ilvl="4" w:tentative="1">
+      <w:start w:val="1"/>
+      <w:numFmt w:val="bullet"/>
+      <w:lvlText w:val=""/>
+      <w:lvlJc w:val="left"/>
+      <w:pPr>
+        <w:tabs>
+          <w:tab w:val="num" w:pos="3600"/>
+        </w:tabs>
+        <w:ind w:left="3600" w:hanging="360"/>
+      </w:pPr>
+      <w:rPr>
+        <w:rFonts w:ascii="Wingdings" w:hAnsi="Wingdings" w:hint="default"/>
+        <w:sz w:val="20"/>
+      </w:rPr>
+    </w:lvl>
+    <w:lvl w:ilvl="5" w:tentative="1">
+      <w:start w:val="1"/>
+      <w:numFmt w:val="bullet"/>
+      <w:lvlText w:val=""/>
+      <w:lvlJc w:val="left"/>
+      <w:pPr>
+        <w:tabs>
+          <w:tab w:val="num" w:pos="4320"/>
+        </w:tabs>
+        <w:ind w:left="4320" w:hanging="360"/>
+      </w:pPr>
+      <w:rPr>
+        <w:rFonts w:ascii="Wingdings" w:hAnsi="Wingdings" w:hint="default"/>
+        <w:sz w:val="20"/>
+      </w:rPr>
+    </w:lvl>
+    <w:lvl w:ilvl="6" w:tentative="1">
+      <w:start w:val="1"/>
+      <w:numFmt w:val="bullet"/>
+      <w:lvlText w:val=""/>
+      <w:lvlJc w:val="left"/>
+      <w:pPr>
+        <w:tabs>
+          <w:tab w:val="num" w:pos="5040"/>
+        </w:tabs>
+        <w:ind w:left="5040" w:hanging="360"/>
+      </w:pPr>
+      <w:rPr>
+        <w:rFonts w:ascii="Wingdings" w:hAnsi="Wingdings" w:hint="default"/>
+        <w:sz w:val="20"/>
+      </w:rPr>
+    </w:lvl>
+    <w:lvl w:ilvl="7" w:tentative="1">
+      <w:start w:val="1"/>
+      <w:numFmt w:val="bullet"/>
+      <w:lvlText w:val=""/>
+      <w:lvlJc w:val="left"/>
+      <w:pPr>
+        <w:tabs>
+          <w:tab w:val="num" w:pos="5760"/>
+        </w:tabs>
+        <w:ind w:left="5760" w:hanging="360"/>
+      </w:pPr>
+      <w:rPr>
+        <w:rFonts w:ascii="Wingdings" w:hAnsi="Wingdings" w:hint="default"/>
+        <w:sz w:val="20"/>
+      </w:rPr>
+    </w:lvl>
+    <w:lvl w:ilvl="8" w:tentative="1">
+      <w:start w:val="1"/>
+      <w:numFmt w:val="bullet"/>
+      <w:lvlText w:val=""/>
+      <w:lvlJc w:val="left"/>
+      <w:pPr>
+        <w:tabs>
+          <w:tab w:val="num" w:pos="6480"/>
+        </w:tabs>
+        <w:ind w:left="6480" w:hanging="360"/>
+      </w:pPr>
+      <w:rPr>
+        <w:rFonts w:ascii="Wingdings" w:hAnsi="Wingdings" w:hint="default"/>
+        <w:sz w:val="20"/>
+      </w:rPr>
+    </w:lvl>
+  </w:abstractNum>
+  <w:abstractNum w:abstractNumId="2">
     <w:nsid w:val="5A0710AE"/>
     <w:multiLevelType w:val="hybridMultilevel"/>
     <w:tmpl w:val="3E885858"/>
@@ -2254,10 +2606,13 @@
     </w:lvl>
   </w:abstractNum>
   <w:num w:numId="1">
-    <w:abstractNumId w:val="0"/>
+    <w:abstractNumId w:val="1"/>
   </w:num>
   <w:num w:numId="2">
-    <w:abstractNumId w:val="1"/>
+    <w:abstractNumId w:val="2"/>
+  </w:num>
+  <w:num w:numId="3">
+    <w:abstractNumId w:val="0"/>
   </w:num>
 </w:numbering>
 </file>
@@ -2697,6 +3052,27 @@
       <w:lang w:eastAsia="en-IN"/>
     </w:rPr>
   </w:style>
+  <w:style w:type="paragraph" w:styleId="Heading5">
+    <w:name w:val="heading 5"/>
+    <w:basedOn w:val="Normal"/>
+    <w:next w:val="Normal"/>
+    <w:link w:val="Heading5Char"/>
+    <w:uiPriority w:val="9"/>
+    <w:semiHidden/>
+    <w:unhideWhenUsed/>
+    <w:qFormat/>
+    <w:rsid w:val="00DF60BB"/>
+    <w:pPr>
+      <w:keepNext/>
+      <w:keepLines/>
+      <w:spacing w:before="40" w:after="0"/>
+      <w:outlineLvl w:val="4"/>
+    </w:pPr>
+    <w:rPr>
+      <w:rFonts w:asciiTheme="majorHAnsi" w:eastAsiaTheme="majorEastAsia" w:hAnsiTheme="majorHAnsi" w:cstheme="majorBidi"/>
+      <w:color w:val="2E74B5" w:themeColor="accent1" w:themeShade="BF"/>
+    </w:rPr>
+  </w:style>
   <w:style w:type="character" w:default="1" w:styleId="DefaultParagraphFont">
     <w:name w:val="Default Paragraph Font"/>
     <w:uiPriority w:val="1"/>
@@ -2842,6 +3218,18 @@
     <w:pPr>
       <w:spacing w:after="0" w:line="240" w:lineRule="auto"/>
     </w:pPr>
+  </w:style>
+  <w:style w:type="character" w:customStyle="1" w:styleId="Heading5Char">
+    <w:name w:val="Heading 5 Char"/>
+    <w:basedOn w:val="DefaultParagraphFont"/>
+    <w:link w:val="Heading5"/>
+    <w:uiPriority w:val="9"/>
+    <w:semiHidden/>
+    <w:rsid w:val="00DF60BB"/>
+    <w:rPr>
+      <w:rFonts w:asciiTheme="majorHAnsi" w:eastAsiaTheme="majorEastAsia" w:hAnsiTheme="majorHAnsi" w:cstheme="majorBidi"/>
+      <w:color w:val="2E74B5" w:themeColor="accent1" w:themeShade="BF"/>
+    </w:rPr>
   </w:style>
 </w:styles>
 </file>
